--- a/Week 1 Fase 2 Bep.docx
+++ b/Week 1 Fase 2 Bep.docx
@@ -375,33 +375,27 @@
           <w:p>
             <w:pPr>
               <w:rPr>
+                <w:color w:val="FFFFFF" w:themeColor="background1"/>
                 <w:sz w:val="18"/>
                 <w:lang w:val="nl-NL"/>
               </w:rPr>
             </w:pPr>
             <w:r>
               <w:rPr>
-                <w:sz w:val="18"/>
-                <w:lang w:val="nl-NL"/>
-              </w:rPr>
-              <w:t xml:space="preserve">Onderzoeksvoorstel </w:t>
-            </w:r>
-            <w:proofErr w:type="spellStart"/>
-            <w:r>
-              <w:rPr>
-                <w:sz w:val="18"/>
-                <w:lang w:val="nl-NL"/>
-              </w:rPr>
-              <w:t>Revise</w:t>
+                <w:color w:val="FFFFFF" w:themeColor="background1"/>
+                <w:sz w:val="18"/>
+                <w:lang w:val="nl-NL"/>
+              </w:rPr>
+              <w:t>Onderzoeksvoorstel Revise</w:t>
             </w:r>
             <w:r>
               <w:rPr>
+                <w:color w:val="FFFFFF" w:themeColor="background1"/>
                 <w:sz w:val="18"/>
                 <w:lang w:val="nl-NL"/>
               </w:rPr>
               <w:t>d</w:t>
             </w:r>
-            <w:proofErr w:type="spellEnd"/>
           </w:p>
         </w:tc>
         <w:tc>
@@ -449,12 +443,14 @@
           <w:p>
             <w:pPr>
               <w:rPr>
+                <w:color w:val="FFFFFF" w:themeColor="background1"/>
                 <w:sz w:val="18"/>
                 <w:lang w:val="nl-NL"/>
               </w:rPr>
             </w:pPr>
             <w:r>
               <w:rPr>
+                <w:color w:val="FFFFFF" w:themeColor="background1"/>
                 <w:sz w:val="18"/>
                 <w:lang w:val="nl-NL"/>
               </w:rPr>
@@ -742,7 +738,6 @@
                 <w:lang w:val="nl-NL"/>
               </w:rPr>
             </w:pPr>
-            <w:proofErr w:type="spellStart"/>
             <w:r>
               <w:rPr>
                 <w:sz w:val="18"/>
@@ -750,7 +745,6 @@
               </w:rPr>
               <w:t>Dec</w:t>
             </w:r>
-            <w:proofErr w:type="spellEnd"/>
           </w:p>
         </w:tc>
         <w:tc>
@@ -1078,7 +1072,6 @@
                 <w:lang w:val="nl-NL"/>
               </w:rPr>
             </w:pPr>
-            <w:proofErr w:type="spellStart"/>
             <w:r>
               <w:rPr>
                 <w:color w:val="FFFFFF" w:themeColor="background1"/>
@@ -1087,7 +1080,6 @@
               </w:rPr>
               <w:t>Operationalisatie</w:t>
             </w:r>
-            <w:proofErr w:type="spellEnd"/>
           </w:p>
         </w:tc>
         <w:tc>
@@ -1301,23 +1293,13 @@
                 <w:lang w:val="nl-NL"/>
               </w:rPr>
             </w:pPr>
-            <w:proofErr w:type="spellStart"/>
             <w:r>
               <w:rPr>
                 <w:color w:val="FFFFFF" w:themeColor="background1"/>
                 <w:sz w:val="18"/>
                 <w:lang w:val="nl-NL"/>
               </w:rPr>
-              <w:t>Computationeel</w:t>
-            </w:r>
-            <w:proofErr w:type="spellEnd"/>
-            <w:r>
-              <w:rPr>
-                <w:color w:val="FFFFFF" w:themeColor="background1"/>
-                <w:sz w:val="18"/>
-                <w:lang w:val="nl-NL"/>
-              </w:rPr>
-              <w:t xml:space="preserve"> model creëren</w:t>
+              <w:t>Computationeel model creëren</w:t>
             </w:r>
           </w:p>
         </w:tc>
@@ -2837,34 +2819,36 @@
     </w:tbl>
     <w:p/>
     <w:p>
-      <w:r>
-        <w:t xml:space="preserve">Excel </w:t>
-      </w:r>
-      <w:proofErr w:type="spellStart"/>
-      <w:r>
-        <w:t>experimenten</w:t>
-      </w:r>
-      <w:proofErr w:type="spellEnd"/>
-      <w:r>
-        <w:t xml:space="preserve">: </w:t>
+      <w:pPr>
+        <w:rPr>
+          <w:lang w:val="nl-NL"/>
+        </w:rPr>
+      </w:pPr>
+      <w:r>
+        <w:rPr>
+          <w:lang w:val="nl-NL"/>
+        </w:rPr>
+        <w:t xml:space="preserve">Veel random getallen </w:t>
+      </w:r>
+      <w:r>
+        <w:rPr>
+          <w:lang w:val="nl-NL"/>
+        </w:rPr>
+        <w:t xml:space="preserve">Excel experimenten: </w:t>
       </w:r>
       <w:hyperlink r:id="rId7" w:history="1">
         <w:r>
           <w:rPr>
             <w:rStyle w:val="Hyperlink"/>
+            <w:lang w:val="nl-NL"/>
           </w:rPr>
           <w:t>http://mod-est.tbm.tudelft.nl/wiki/images/f/f9/TB112-replicaties.pdf</w:t>
         </w:r>
       </w:hyperlink>
     </w:p>
     <w:p>
-      <w:proofErr w:type="spellStart"/>
-      <w:r>
-        <w:t>Alles</w:t>
-      </w:r>
-      <w:proofErr w:type="spellEnd"/>
-      <w:r>
-        <w:t xml:space="preserve"> over Excel en quantitative data analysis: </w:t>
+      <w:r>
+        <w:t xml:space="preserve">Alles over Excel en quantitative data analysis: </w:t>
       </w:r>
       <w:hyperlink r:id="rId8" w:history="1">
         <w:r>
@@ -2879,12 +2863,13 @@
       <w:tblPr>
         <w:tblStyle w:val="Tabelraster"/>
         <w:tblW w:w="0" w:type="auto"/>
-        <w:tblInd w:w="1240" w:type="dxa"/>
+        <w:tblInd w:w="519" w:type="dxa"/>
         <w:tblLook w:val="04A0"/>
       </w:tblPr>
       <w:tblGrid>
-        <w:gridCol w:w="4307"/>
-        <w:gridCol w:w="3695"/>
+        <w:gridCol w:w="3205"/>
+        <w:gridCol w:w="2759"/>
+        <w:gridCol w:w="2759"/>
       </w:tblGrid>
       <w:tr>
         <w:trPr>
@@ -2892,7 +2877,7 @@
         </w:trPr>
         <w:tc>
           <w:tcPr>
-            <w:tcW w:w="4307" w:type="dxa"/>
+            <w:tcW w:w="3205" w:type="dxa"/>
             <w:shd w:val="clear" w:color="auto" w:fill="E36C0A" w:themeFill="accent6" w:themeFillShade="BF"/>
           </w:tcPr>
           <w:p>
@@ -2901,14 +2886,13 @@
               <w:rPr>
                 <w:b/>
                 <w:color w:val="FFFFFF" w:themeColor="background1"/>
-                <w:lang w:val="nl-NL"/>
-              </w:rPr>
-            </w:pPr>
-          </w:p>
-        </w:tc>
-        <w:tc>
-          <w:tcPr>
-            <w:tcW w:w="3695" w:type="dxa"/>
+              </w:rPr>
+            </w:pPr>
+          </w:p>
+        </w:tc>
+        <w:tc>
+          <w:tcPr>
+            <w:tcW w:w="2759" w:type="dxa"/>
             <w:shd w:val="clear" w:color="auto" w:fill="E36C0A" w:themeFill="accent6" w:themeFillShade="BF"/>
           </w:tcPr>
           <w:p>
@@ -2917,7 +2901,21 @@
               <w:rPr>
                 <w:b/>
                 <w:color w:val="FFFFFF" w:themeColor="background1"/>
-                <w:lang w:val="nl-NL"/>
+              </w:rPr>
+            </w:pPr>
+          </w:p>
+        </w:tc>
+        <w:tc>
+          <w:tcPr>
+            <w:tcW w:w="2759" w:type="dxa"/>
+            <w:shd w:val="clear" w:color="auto" w:fill="E36C0A" w:themeFill="accent6" w:themeFillShade="BF"/>
+          </w:tcPr>
+          <w:p>
+            <w:pPr>
+              <w:pStyle w:val="Geenafstand"/>
+              <w:rPr>
+                <w:b/>
+                <w:color w:val="FFFFFF" w:themeColor="background1"/>
               </w:rPr>
             </w:pPr>
           </w:p>
@@ -2929,7 +2927,7 @@
         </w:trPr>
         <w:tc>
           <w:tcPr>
-            <w:tcW w:w="4307" w:type="dxa"/>
+            <w:tcW w:w="3205" w:type="dxa"/>
             <w:tcBorders>
               <w:bottom w:val="single" w:sz="4" w:space="0" w:color="auto"/>
             </w:tcBorders>
@@ -2942,6 +2940,12 @@
                 <w:lang w:val="nl-NL"/>
               </w:rPr>
             </w:pPr>
+            <w:r>
+              <w:rPr>
+                <w:lang w:val="nl-NL"/>
+              </w:rPr>
+              <w:t>Gemiddelde uitstoot bussen rijden</w:t>
+            </w:r>
           </w:p>
           <w:p>
             <w:pPr>
@@ -2955,7 +2959,7 @@
         </w:tc>
         <w:tc>
           <w:tcPr>
-            <w:tcW w:w="3695" w:type="dxa"/>
+            <w:tcW w:w="2759" w:type="dxa"/>
             <w:tcBorders>
               <w:bottom w:val="single" w:sz="4" w:space="0" w:color="auto"/>
             </w:tcBorders>
@@ -2965,9 +2969,69 @@
               <w:pStyle w:val="Geenafstand"/>
               <w:jc w:val="center"/>
               <w:rPr>
-                <w:lang w:val="nl-NL"/>
-              </w:rPr>
-            </w:pPr>
+                <w:vertAlign w:val="subscript"/>
+                <w:lang w:val="nl-NL"/>
+              </w:rPr>
+            </w:pPr>
+            <w:r>
+              <w:rPr>
+                <w:vertAlign w:val="subscript"/>
+                <w:lang w:val="nl-NL"/>
+              </w:rPr>
+              <w:softHyphen/>
+            </w:r>
+            <w:r>
+              <w:rPr>
+                <w:lang w:val="nl-NL"/>
+              </w:rPr>
+              <w:t>GUR</w:t>
+            </w:r>
+            <w:r>
+              <w:rPr>
+                <w:vertAlign w:val="subscript"/>
+                <w:lang w:val="nl-NL"/>
+              </w:rPr>
+              <w:softHyphen/>
+              <w:t>bus</w:t>
+            </w:r>
+          </w:p>
+        </w:tc>
+        <w:tc>
+          <w:tcPr>
+            <w:tcW w:w="2759" w:type="dxa"/>
+            <w:tcBorders>
+              <w:bottom w:val="single" w:sz="4" w:space="0" w:color="auto"/>
+            </w:tcBorders>
+          </w:tcPr>
+          <w:p>
+            <w:pPr>
+              <w:pStyle w:val="Geenafstand"/>
+              <w:jc w:val="center"/>
+              <w:rPr>
+                <w:lang w:val="nl-NL"/>
+              </w:rPr>
+            </w:pPr>
+            <w:r>
+              <w:rPr>
+                <w:lang w:val="nl-NL"/>
+              </w:rPr>
+              <w:t>CO2 gram per gereden kilometer(gr</w:t>
+            </w:r>
+            <w:r>
+              <w:rPr>
+                <w:vertAlign w:val="subscript"/>
+                <w:lang w:val="nl-NL"/>
+              </w:rPr>
+              <w:softHyphen/>
+              <w:t xml:space="preserve">co2 </w:t>
+            </w:r>
+            <w:r>
+              <w:rPr>
+                <w:lang w:val="nl-NL"/>
+              </w:rPr>
+              <w:softHyphen/>
+              <w:t>/km)</w:t>
+            </w:r>
           </w:p>
         </w:tc>
       </w:tr>
@@ -2977,7 +3041,7 @@
         </w:trPr>
         <w:tc>
           <w:tcPr>
-            <w:tcW w:w="4307" w:type="dxa"/>
+            <w:tcW w:w="3205" w:type="dxa"/>
             <w:shd w:val="clear" w:color="auto" w:fill="FABF8F" w:themeFill="accent6" w:themeFillTint="99"/>
           </w:tcPr>
           <w:p>
@@ -2988,13 +3052,13 @@
                 <w:lang w:val="nl-NL"/>
               </w:rPr>
             </w:pPr>
-          </w:p>
-        </w:tc>
-        <w:tc>
-          <w:tcPr>
-            <w:tcW w:w="3695" w:type="dxa"/>
-            <w:shd w:val="clear" w:color="auto" w:fill="FABF8F" w:themeFill="accent6" w:themeFillTint="99"/>
-          </w:tcPr>
+            <w:r>
+              <w:rPr>
+                <w:lang w:val="nl-NL"/>
+              </w:rPr>
+              <w:t>Lengte straat</w:t>
+            </w:r>
+          </w:p>
           <w:p>
             <w:pPr>
               <w:pStyle w:val="Geenafstand"/>
@@ -3003,6 +3067,63 @@
                 <w:lang w:val="nl-NL"/>
               </w:rPr>
             </w:pPr>
+          </w:p>
+        </w:tc>
+        <w:tc>
+          <w:tcPr>
+            <w:tcW w:w="2759" w:type="dxa"/>
+            <w:shd w:val="clear" w:color="auto" w:fill="FABF8F" w:themeFill="accent6" w:themeFillTint="99"/>
+          </w:tcPr>
+          <w:p>
+            <w:pPr>
+              <w:pStyle w:val="Geenafstand"/>
+              <w:jc w:val="center"/>
+              <w:rPr>
+                <w:vertAlign w:val="subscript"/>
+                <w:lang w:val="nl-NL"/>
+              </w:rPr>
+            </w:pPr>
+            <w:r>
+              <w:rPr>
+                <w:vertAlign w:val="subscript"/>
+                <w:lang w:val="nl-NL"/>
+              </w:rPr>
+              <w:softHyphen/>
+            </w:r>
+            <w:r>
+              <w:rPr>
+                <w:lang w:val="nl-NL"/>
+              </w:rPr>
+              <w:t>M</w:t>
+            </w:r>
+            <w:r>
+              <w:rPr>
+                <w:vertAlign w:val="subscript"/>
+                <w:lang w:val="nl-NL"/>
+              </w:rPr>
+              <w:t>straat</w:t>
+            </w:r>
+          </w:p>
+        </w:tc>
+        <w:tc>
+          <w:tcPr>
+            <w:tcW w:w="2759" w:type="dxa"/>
+            <w:shd w:val="clear" w:color="auto" w:fill="FABF8F" w:themeFill="accent6" w:themeFillTint="99"/>
+          </w:tcPr>
+          <w:p>
+            <w:pPr>
+              <w:pStyle w:val="Geenafstand"/>
+              <w:jc w:val="center"/>
+              <w:rPr>
+                <w:lang w:val="nl-NL"/>
+              </w:rPr>
+            </w:pPr>
+            <w:r>
+              <w:rPr>
+                <w:lang w:val="nl-NL"/>
+              </w:rPr>
+              <w:t>Meter(m)</w:t>
+            </w:r>
           </w:p>
         </w:tc>
       </w:tr>
@@ -3012,7 +3133,7 @@
         </w:trPr>
         <w:tc>
           <w:tcPr>
-            <w:tcW w:w="4307" w:type="dxa"/>
+            <w:tcW w:w="3205" w:type="dxa"/>
             <w:tcBorders>
               <w:bottom w:val="single" w:sz="4" w:space="0" w:color="auto"/>
             </w:tcBorders>
@@ -3025,11 +3146,17 @@
                 <w:lang w:val="nl-NL"/>
               </w:rPr>
             </w:pPr>
-          </w:p>
-        </w:tc>
-        <w:tc>
-          <w:tcPr>
-            <w:tcW w:w="3695" w:type="dxa"/>
+            <w:r>
+              <w:rPr>
+                <w:lang w:val="nl-NL"/>
+              </w:rPr>
+              <w:t>Gemiddelde uitstoot bussen stilstaan</w:t>
+            </w:r>
+          </w:p>
+        </w:tc>
+        <w:tc>
+          <w:tcPr>
+            <w:tcW w:w="2759" w:type="dxa"/>
             <w:tcBorders>
               <w:bottom w:val="single" w:sz="4" w:space="0" w:color="auto"/>
             </w:tcBorders>
@@ -3039,9 +3166,69 @@
               <w:pStyle w:val="Geenafstand"/>
               <w:jc w:val="center"/>
               <w:rPr>
-                <w:lang w:val="nl-NL"/>
-              </w:rPr>
-            </w:pPr>
+                <w:vertAlign w:val="subscript"/>
+                <w:lang w:val="nl-NL"/>
+              </w:rPr>
+            </w:pPr>
+            <w:r>
+              <w:rPr>
+                <w:vertAlign w:val="subscript"/>
+                <w:lang w:val="nl-NL"/>
+              </w:rPr>
+              <w:softHyphen/>
+            </w:r>
+            <w:r>
+              <w:rPr>
+                <w:lang w:val="nl-NL"/>
+              </w:rPr>
+              <w:t>GUSTIL</w:t>
+            </w:r>
+            <w:r>
+              <w:rPr>
+                <w:vertAlign w:val="subscript"/>
+                <w:lang w:val="nl-NL"/>
+              </w:rPr>
+              <w:softHyphen/>
+              <w:t>bus</w:t>
+            </w:r>
+          </w:p>
+        </w:tc>
+        <w:tc>
+          <w:tcPr>
+            <w:tcW w:w="2759" w:type="dxa"/>
+            <w:tcBorders>
+              <w:bottom w:val="single" w:sz="4" w:space="0" w:color="auto"/>
+            </w:tcBorders>
+          </w:tcPr>
+          <w:p>
+            <w:pPr>
+              <w:pStyle w:val="Geenafstand"/>
+              <w:jc w:val="center"/>
+              <w:rPr>
+                <w:lang w:val="nl-NL"/>
+              </w:rPr>
+            </w:pPr>
+            <w:r>
+              <w:rPr>
+                <w:lang w:val="nl-NL"/>
+              </w:rPr>
+              <w:t>CO2 gram per gereden kilometer(gr</w:t>
+            </w:r>
+            <w:r>
+              <w:rPr>
+                <w:vertAlign w:val="subscript"/>
+                <w:lang w:val="nl-NL"/>
+              </w:rPr>
+              <w:softHyphen/>
+              <w:t xml:space="preserve">co2 </w:t>
+            </w:r>
+            <w:r>
+              <w:rPr>
+                <w:lang w:val="nl-NL"/>
+              </w:rPr>
+              <w:softHyphen/>
+              <w:t>/km)</w:t>
+            </w:r>
           </w:p>
         </w:tc>
       </w:tr>
@@ -3051,31 +3238,37 @@
         </w:trPr>
         <w:tc>
           <w:tcPr>
-            <w:tcW w:w="4307" w:type="dxa"/>
+            <w:tcW w:w="3205" w:type="dxa"/>
             <w:shd w:val="clear" w:color="auto" w:fill="FABF8F" w:themeFill="accent6" w:themeFillTint="99"/>
           </w:tcPr>
           <w:p>
             <w:pPr>
               <w:pStyle w:val="Geenafstand"/>
               <w:jc w:val="center"/>
-              <w:rPr>
-                <w:lang w:val="nl-NL"/>
-              </w:rPr>
-            </w:pPr>
-          </w:p>
-        </w:tc>
-        <w:tc>
-          <w:tcPr>
-            <w:tcW w:w="3695" w:type="dxa"/>
+            </w:pPr>
+          </w:p>
+        </w:tc>
+        <w:tc>
+          <w:tcPr>
+            <w:tcW w:w="2759" w:type="dxa"/>
             <w:shd w:val="clear" w:color="auto" w:fill="FABF8F" w:themeFill="accent6" w:themeFillTint="99"/>
           </w:tcPr>
           <w:p>
             <w:pPr>
               <w:pStyle w:val="Geenafstand"/>
               <w:jc w:val="center"/>
-              <w:rPr>
-                <w:lang w:val="nl-NL"/>
-              </w:rPr>
+            </w:pPr>
+          </w:p>
+        </w:tc>
+        <w:tc>
+          <w:tcPr>
+            <w:tcW w:w="2759" w:type="dxa"/>
+            <w:shd w:val="clear" w:color="auto" w:fill="FABF8F" w:themeFill="accent6" w:themeFillTint="99"/>
+          </w:tcPr>
+          <w:p>
+            <w:pPr>
+              <w:pStyle w:val="Geenafstand"/>
+              <w:jc w:val="center"/>
             </w:pPr>
           </w:p>
         </w:tc>
@@ -3086,7 +3279,7 @@
         </w:trPr>
         <w:tc>
           <w:tcPr>
-            <w:tcW w:w="4307" w:type="dxa"/>
+            <w:tcW w:w="3205" w:type="dxa"/>
             <w:tcBorders>
               <w:bottom w:val="single" w:sz="4" w:space="0" w:color="auto"/>
             </w:tcBorders>
@@ -3095,15 +3288,12 @@
             <w:pPr>
               <w:pStyle w:val="Geenafstand"/>
               <w:jc w:val="center"/>
-              <w:rPr>
-                <w:lang w:val="nl-NL"/>
-              </w:rPr>
-            </w:pPr>
-          </w:p>
-        </w:tc>
-        <w:tc>
-          <w:tcPr>
-            <w:tcW w:w="3695" w:type="dxa"/>
+            </w:pPr>
+          </w:p>
+        </w:tc>
+        <w:tc>
+          <w:tcPr>
+            <w:tcW w:w="2759" w:type="dxa"/>
             <w:tcBorders>
               <w:bottom w:val="single" w:sz="4" w:space="0" w:color="auto"/>
             </w:tcBorders>
@@ -3112,9 +3302,20 @@
             <w:pPr>
               <w:pStyle w:val="Geenafstand"/>
               <w:jc w:val="center"/>
-              <w:rPr>
-                <w:lang w:val="nl-NL"/>
-              </w:rPr>
+            </w:pPr>
+          </w:p>
+        </w:tc>
+        <w:tc>
+          <w:tcPr>
+            <w:tcW w:w="2759" w:type="dxa"/>
+            <w:tcBorders>
+              <w:bottom w:val="single" w:sz="4" w:space="0" w:color="auto"/>
+            </w:tcBorders>
+          </w:tcPr>
+          <w:p>
+            <w:pPr>
+              <w:pStyle w:val="Geenafstand"/>
+              <w:jc w:val="center"/>
             </w:pPr>
           </w:p>
         </w:tc>
@@ -3125,31 +3326,37 @@
         </w:trPr>
         <w:tc>
           <w:tcPr>
-            <w:tcW w:w="4307" w:type="dxa"/>
+            <w:tcW w:w="3205" w:type="dxa"/>
             <w:shd w:val="clear" w:color="auto" w:fill="FABF8F" w:themeFill="accent6" w:themeFillTint="99"/>
           </w:tcPr>
           <w:p>
             <w:pPr>
               <w:pStyle w:val="Geenafstand"/>
               <w:jc w:val="center"/>
-              <w:rPr>
-                <w:lang w:val="nl-NL"/>
-              </w:rPr>
-            </w:pPr>
-          </w:p>
-        </w:tc>
-        <w:tc>
-          <w:tcPr>
-            <w:tcW w:w="3695" w:type="dxa"/>
+            </w:pPr>
+          </w:p>
+        </w:tc>
+        <w:tc>
+          <w:tcPr>
+            <w:tcW w:w="2759" w:type="dxa"/>
             <w:shd w:val="clear" w:color="auto" w:fill="FABF8F" w:themeFill="accent6" w:themeFillTint="99"/>
           </w:tcPr>
           <w:p>
             <w:pPr>
               <w:pStyle w:val="Geenafstand"/>
               <w:jc w:val="center"/>
-              <w:rPr>
-                <w:lang w:val="nl-NL"/>
-              </w:rPr>
+            </w:pPr>
+          </w:p>
+        </w:tc>
+        <w:tc>
+          <w:tcPr>
+            <w:tcW w:w="2759" w:type="dxa"/>
+            <w:shd w:val="clear" w:color="auto" w:fill="FABF8F" w:themeFill="accent6" w:themeFillTint="99"/>
+          </w:tcPr>
+          <w:p>
+            <w:pPr>
+              <w:pStyle w:val="Geenafstand"/>
+              <w:jc w:val="center"/>
             </w:pPr>
           </w:p>
         </w:tc>
@@ -3165,7 +3372,6 @@
           <w:color w:val="365F91" w:themeColor="accent1" w:themeShade="BF"/>
           <w:sz w:val="28"/>
           <w:szCs w:val="28"/>
-          <w:lang w:val="nl-NL"/>
         </w:rPr>
       </w:pPr>
     </w:p>
@@ -3178,9 +3384,238 @@
           <w:color w:val="365F91" w:themeColor="accent1" w:themeShade="BF"/>
           <w:sz w:val="28"/>
           <w:szCs w:val="28"/>
-          <w:lang w:val="nl-NL"/>
-        </w:rPr>
-      </w:pPr>
+        </w:rPr>
+      </w:pPr>
+      <w:r>
+        <w:br w:type="page"/>
+      </w:r>
+    </w:p>
+    <w:p>
+      <w:pPr>
+        <w:pStyle w:val="Kop1"/>
+        <w:rPr>
+          <w:lang w:val="nl-NL"/>
+        </w:rPr>
+      </w:pPr>
+      <w:r>
+        <w:rPr>
+          <w:lang w:val="nl-NL"/>
+        </w:rPr>
+        <w:lastRenderedPageBreak/>
+        <w:t>Excel</w:t>
+      </w:r>
+    </w:p>
+    <w:p>
+      <w:pPr>
+        <w:pStyle w:val="Geenafstand"/>
+        <w:rPr>
+          <w:lang w:val="nl-NL"/>
+        </w:rPr>
+      </w:pPr>
+      <w:r>
+        <w:rPr>
+          <w:lang w:val="nl-NL"/>
+        </w:rPr>
+        <w:t>Kolommen zijn headers</w:t>
+      </w:r>
+    </w:p>
+    <w:p>
+      <w:pPr>
+        <w:pStyle w:val="Geenafstand"/>
+        <w:rPr>
+          <w:lang w:val="nl-NL"/>
+        </w:rPr>
+      </w:pPr>
+      <w:r>
+        <w:rPr>
+          <w:noProof/>
+          <w:lang w:eastAsia="en-GB"/>
+        </w:rPr>
+        <w:drawing>
+          <wp:inline distT="0" distB="0" distL="0" distR="0">
+            <wp:extent cx="3000375" cy="3000375"/>
+            <wp:effectExtent l="19050" t="0" r="9525" b="0"/>
+            <wp:docPr id="1" name="Afbeelding 1"/>
+            <wp:cNvGraphicFramePr>
+              <a:graphicFrameLocks xmlns:a="http://schemas.openxmlformats.org/drawingml/2006/main" noChangeAspect="1"/>
+            </wp:cNvGraphicFramePr>
+            <a:graphic xmlns:a="http://schemas.openxmlformats.org/drawingml/2006/main">
+              <a:graphicData uri="http://schemas.openxmlformats.org/drawingml/2006/picture">
+                <pic:pic xmlns:pic="http://schemas.openxmlformats.org/drawingml/2006/picture">
+                  <pic:nvPicPr>
+                    <pic:cNvPr id="0" name="Picture 1"/>
+                    <pic:cNvPicPr>
+                      <a:picLocks noChangeAspect="1" noChangeArrowheads="1"/>
+                    </pic:cNvPicPr>
+                  </pic:nvPicPr>
+                  <pic:blipFill>
+                    <a:blip r:embed="rId9" cstate="print"/>
+                    <a:srcRect/>
+                    <a:stretch>
+                      <a:fillRect/>
+                    </a:stretch>
+                  </pic:blipFill>
+                  <pic:spPr bwMode="auto">
+                    <a:xfrm>
+                      <a:off x="0" y="0"/>
+                      <a:ext cx="3000375" cy="3000375"/>
+                    </a:xfrm>
+                    <a:prstGeom prst="rect">
+                      <a:avLst/>
+                    </a:prstGeom>
+                    <a:noFill/>
+                    <a:ln w="9525">
+                      <a:noFill/>
+                      <a:miter lim="800000"/>
+                      <a:headEnd/>
+                      <a:tailEnd/>
+                    </a:ln>
+                  </pic:spPr>
+                </pic:pic>
+              </a:graphicData>
+            </a:graphic>
+          </wp:inline>
+        </w:drawing>
+      </w:r>
+    </w:p>
+    <w:p>
+      <w:pPr>
+        <w:pStyle w:val="Geenafstand"/>
+        <w:rPr>
+          <w:lang w:val="nl-NL"/>
+        </w:rPr>
+      </w:pPr>
+      <w:r>
+        <w:rPr>
+          <w:lang w:val="nl-NL"/>
+        </w:rPr>
+        <w:t>Elke header een worksheet bijhouden</w:t>
+      </w:r>
+      <w:r>
+        <w:rPr>
+          <w:noProof/>
+          <w:lang w:eastAsia="en-GB"/>
+        </w:rPr>
+        <w:drawing>
+          <wp:inline distT="0" distB="0" distL="0" distR="0">
+            <wp:extent cx="3614420" cy="2009775"/>
+            <wp:effectExtent l="19050" t="0" r="5080" b="0"/>
+            <wp:docPr id="3" name="Afbeelding 2"/>
+            <wp:cNvGraphicFramePr>
+              <a:graphicFrameLocks xmlns:a="http://schemas.openxmlformats.org/drawingml/2006/main" noChangeAspect="1"/>
+            </wp:cNvGraphicFramePr>
+            <a:graphic xmlns:a="http://schemas.openxmlformats.org/drawingml/2006/main">
+              <a:graphicData uri="http://schemas.openxmlformats.org/drawingml/2006/picture">
+                <pic:pic xmlns:pic="http://schemas.openxmlformats.org/drawingml/2006/picture">
+                  <pic:nvPicPr>
+                    <pic:cNvPr id="0" name="Picture 2"/>
+                    <pic:cNvPicPr>
+                      <a:picLocks noChangeAspect="1" noChangeArrowheads="1"/>
+                    </pic:cNvPicPr>
+                  </pic:nvPicPr>
+                  <pic:blipFill>
+                    <a:blip r:embed="rId10" cstate="print"/>
+                    <a:srcRect/>
+                    <a:stretch>
+                      <a:fillRect/>
+                    </a:stretch>
+                  </pic:blipFill>
+                  <pic:spPr bwMode="auto">
+                    <a:xfrm>
+                      <a:off x="0" y="0"/>
+                      <a:ext cx="3614420" cy="2009775"/>
+                    </a:xfrm>
+                    <a:prstGeom prst="rect">
+                      <a:avLst/>
+                    </a:prstGeom>
+                    <a:noFill/>
+                    <a:ln w="9525">
+                      <a:noFill/>
+                      <a:miter lim="800000"/>
+                      <a:headEnd/>
+                      <a:tailEnd/>
+                    </a:ln>
+                  </pic:spPr>
+                </pic:pic>
+              </a:graphicData>
+            </a:graphic>
+          </wp:inline>
+        </w:drawing>
+      </w:r>
+    </w:p>
+    <w:p>
+      <w:pPr>
+        <w:pStyle w:val="Geenafstand"/>
+        <w:rPr>
+          <w:lang w:val="nl-NL"/>
+        </w:rPr>
+      </w:pPr>
+      <w:r>
+        <w:rPr>
+          <w:lang w:val="nl-NL"/>
+        </w:rPr>
+        <w:t>Functies:</w:t>
+      </w:r>
+    </w:p>
+    <w:p>
+      <w:pPr>
+        <w:pStyle w:val="Geenafstand"/>
+        <w:rPr>
+          <w:lang w:val="nl-NL"/>
+        </w:rPr>
+      </w:pPr>
+      <w:r>
+        <w:rPr>
+          <w:noProof/>
+          <w:lang w:eastAsia="en-GB"/>
+        </w:rPr>
+        <w:lastRenderedPageBreak/>
+        <w:drawing>
+          <wp:inline distT="0" distB="0" distL="0" distR="0">
+            <wp:extent cx="5443220" cy="4545965"/>
+            <wp:effectExtent l="19050" t="0" r="5080" b="0"/>
+            <wp:docPr id="4" name="Afbeelding 3"/>
+            <wp:cNvGraphicFramePr>
+              <a:graphicFrameLocks xmlns:a="http://schemas.openxmlformats.org/drawingml/2006/main" noChangeAspect="1"/>
+            </wp:cNvGraphicFramePr>
+            <a:graphic xmlns:a="http://schemas.openxmlformats.org/drawingml/2006/main">
+              <a:graphicData uri="http://schemas.openxmlformats.org/drawingml/2006/picture">
+                <pic:pic xmlns:pic="http://schemas.openxmlformats.org/drawingml/2006/picture">
+                  <pic:nvPicPr>
+                    <pic:cNvPr id="0" name="Picture 3"/>
+                    <pic:cNvPicPr>
+                      <a:picLocks noChangeAspect="1" noChangeArrowheads="1"/>
+                    </pic:cNvPicPr>
+                  </pic:nvPicPr>
+                  <pic:blipFill>
+                    <a:blip r:embed="rId11" cstate="print"/>
+                    <a:srcRect/>
+                    <a:stretch>
+                      <a:fillRect/>
+                    </a:stretch>
+                  </pic:blipFill>
+                  <pic:spPr bwMode="auto">
+                    <a:xfrm>
+                      <a:off x="0" y="0"/>
+                      <a:ext cx="5443220" cy="4545965"/>
+                    </a:xfrm>
+                    <a:prstGeom prst="rect">
+                      <a:avLst/>
+                    </a:prstGeom>
+                    <a:noFill/>
+                    <a:ln w="9525">
+                      <a:noFill/>
+                      <a:miter lim="800000"/>
+                      <a:headEnd/>
+                      <a:tailEnd/>
+                    </a:ln>
+                  </pic:spPr>
+                </pic:pic>
+              </a:graphicData>
+            </a:graphic>
+          </wp:inline>
+        </w:drawing>
+      </w:r>
       <w:r>
         <w:rPr>
           <w:lang w:val="nl-NL"/>
@@ -3228,7 +3663,7 @@
         </w:rPr>
         <w:t xml:space="preserve"> </w:t>
       </w:r>
-      <w:hyperlink r:id="rId9" w:history="1">
+      <w:hyperlink r:id="rId12" w:history="1">
         <w:r>
           <w:rPr>
             <w:rStyle w:val="Hyperlink"/>
@@ -3263,7 +3698,7 @@
         </w:rPr>
         <w:t xml:space="preserve"> </w:t>
       </w:r>
-      <w:hyperlink r:id="rId10" w:history="1">
+      <w:hyperlink r:id="rId13" w:history="1">
         <w:r>
           <w:rPr>
             <w:rStyle w:val="Hyperlink"/>
@@ -3298,7 +3733,7 @@
         </w:rPr>
         <w:t xml:space="preserve"> </w:t>
       </w:r>
-      <w:hyperlink r:id="rId11" w:history="1">
+      <w:hyperlink r:id="rId14" w:history="1">
         <w:r>
           <w:rPr>
             <w:rStyle w:val="Hyperlink"/>
@@ -3316,30 +3751,103 @@
         <w:t xml:space="preserve">[4] </w:t>
       </w:r>
       <w:r>
-        <w:t xml:space="preserve"> drones rapport, </w:t>
-      </w:r>
-      <w:proofErr w:type="spellStart"/>
-      <w:r>
-        <w:t>onder</w:t>
-      </w:r>
-      <w:proofErr w:type="spellEnd"/>
-      <w:r>
+        <w:t xml:space="preserve"> drones rapport, onder andere range: </w:t>
+      </w:r>
+      <w:hyperlink r:id="rId15" w:history="1">
+        <w:r>
+          <w:rPr>
+            <w:rStyle w:val="Hyperlink"/>
+          </w:rPr>
+          <w:t>https://www.rand.org/content/dam/rand/pubs/research_reports/RR1700/RR1718z2/RAND_RR1718z2.pdf</w:t>
+        </w:r>
+      </w:hyperlink>
+    </w:p>
+    <w:p>
+      <w:pPr>
+        <w:pStyle w:val="Geenafstand"/>
+        <w:rPr>
+          <w:lang w:val="nl-NL"/>
+        </w:rPr>
+      </w:pPr>
+      <w:r>
+        <w:rPr>
+          <w:lang w:val="nl-NL"/>
+        </w:rPr>
+        <w:t>[5]</w:t>
+      </w:r>
+      <w:r>
+        <w:rPr>
+          <w:lang w:val="nl-NL"/>
+        </w:rPr>
+        <w:t xml:space="preserve"> #pakketjes per dag:  </w:t>
+      </w:r>
+      <w:hyperlink r:id="rId16" w:history="1">
+        <w:r>
+          <w:rPr>
+            <w:rStyle w:val="Hyperlink"/>
+            <w:lang w:val="nl-NL"/>
+          </w:rPr>
+          <w:t>http://scet.berkeley.edu/wp-content/uploads/ConnCarProjectReport-1.pdf</w:t>
+        </w:r>
+      </w:hyperlink>
+    </w:p>
+    <w:p>
+      <w:pPr>
+        <w:pStyle w:val="Geenafstand"/>
+        <w:rPr>
+          <w:lang w:val="nl-NL"/>
+        </w:rPr>
+      </w:pPr>
+      <w:r>
+        <w:rPr>
+          <w:lang w:val="nl-NL"/>
+        </w:rPr>
+        <w:t>[6] gewicht pakketje 86% rond de 2kg:</w:t>
+      </w:r>
+    </w:p>
+    <w:p>
+      <w:pPr>
+        <w:pStyle w:val="Geenafstand"/>
+        <w:rPr>
+          <w:lang w:val="nl-NL"/>
+        </w:rPr>
+      </w:pPr>
+      <w:hyperlink r:id="rId17" w:anchor="scribd" w:history="1">
+        <w:r>
+          <w:rPr>
+            <w:rStyle w:val="Hyperlink"/>
+            <w:lang w:val="nl-NL"/>
+          </w:rPr>
+          <w:t>https://www.scribd.com/document/233406301/Amazon-Prime-Air-Exemption-Rulemaking#scribd</w:t>
+        </w:r>
+      </w:hyperlink>
+    </w:p>
+    <w:p>
+      <w:pPr>
+        <w:pStyle w:val="Geenafstand"/>
+        <w:rPr>
+          <w:lang w:val="nl-NL"/>
+        </w:rPr>
+      </w:pPr>
+      <w:r>
+        <w:rPr>
+          <w:lang w:val="nl-NL"/>
+        </w:rPr>
         <w:t xml:space="preserve"> </w:t>
       </w:r>
-      <w:proofErr w:type="spellStart"/>
-      <w:r>
-        <w:t>andere</w:t>
-      </w:r>
-      <w:proofErr w:type="spellEnd"/>
-      <w:r>
-        <w:t xml:space="preserve"> range: </w:t>
-      </w:r>
-      <w:hyperlink r:id="rId12" w:history="1">
-        <w:r>
-          <w:rPr>
-            <w:rStyle w:val="Hyperlink"/>
-          </w:rPr>
-          <w:t>https://www.rand.org/content/dam/rand/pubs/research_reports/RR1700/RR1718z2/RAND_RR1718z2.pdf</w:t>
+      <w:r>
+        <w:rPr>
+          <w:lang w:val="nl-NL"/>
+        </w:rPr>
+        <w:t xml:space="preserve">[7] 20 lbs pakketjes toekomst: </w:t>
+      </w:r>
+      <w:hyperlink r:id="rId18" w:history="1">
+        <w:r>
+          <w:rPr>
+            <w:rStyle w:val="Hyperlink"/>
+            <w:lang w:val="nl-NL"/>
+          </w:rPr>
+          <w:t>https://www.gsb.stanford.edu/sites/gsb/files/publication-pdf/vcii-publication-technological-disruption-innovation-last-mile-delivery.pdf</w:t>
         </w:r>
       </w:hyperlink>
     </w:p>
@@ -3354,52 +3862,46 @@
         <w:rPr>
           <w:lang w:val="nl-NL"/>
         </w:rPr>
-        <w:t>[5]</w:t>
-      </w:r>
-      <w:r>
-        <w:rPr>
-          <w:lang w:val="nl-NL"/>
-        </w:rPr>
-        <w:t xml:space="preserve"> #pakketjes per dag:  </w:t>
-      </w:r>
-      <w:hyperlink r:id="rId13" w:history="1">
-        <w:r>
-          <w:rPr>
-            <w:rStyle w:val="Hyperlink"/>
-            <w:lang w:val="nl-NL"/>
-          </w:rPr>
-          <w:t>http://scet.berkeley.edu/wp-content/uploads/ConnCarProjectReport-1.pdf</w:t>
+        <w:t>[8]</w:t>
+      </w:r>
+      <w:r>
+        <w:rPr>
+          <w:lang w:val="nl-NL"/>
+        </w:rPr>
+        <w:t>Ambities gemeente DelfT:</w:t>
+      </w:r>
+      <w:r>
+        <w:rPr>
+          <w:lang w:val="nl-NL"/>
+        </w:rPr>
+        <w:t xml:space="preserve"> </w:t>
+      </w:r>
+      <w:hyperlink r:id="rId19" w:history="1">
+        <w:r>
+          <w:rPr>
+            <w:rStyle w:val="Hyperlink"/>
+            <w:lang w:val="nl-NL"/>
+          </w:rPr>
+          <w:t>https://www.tln.nl/actueel/Documents/Samenvatting%20Protocol%20Logistiek%20Delft%20-%20concept%20-%20versie%2029%20juni%202016.pdf</w:t>
         </w:r>
       </w:hyperlink>
     </w:p>
     <w:p>
       <w:pPr>
         <w:pStyle w:val="Geenafstand"/>
-        <w:rPr>
-          <w:lang w:val="nl-NL"/>
-        </w:rPr>
-      </w:pPr>
-      <w:r>
-        <w:rPr>
-          <w:lang w:val="nl-NL"/>
-        </w:rPr>
-        <w:t>[6] gewicht pakketje 86% rond de 2kg:</w:t>
-      </w:r>
-    </w:p>
-    <w:p>
-      <w:pPr>
-        <w:pStyle w:val="Geenafstand"/>
-        <w:rPr>
-          <w:lang w:val="nl-NL"/>
-        </w:rPr>
-      </w:pPr>
-      <w:hyperlink r:id="rId14" w:history="1">
-        <w:r>
-          <w:rPr>
-            <w:rStyle w:val="Hyperlink"/>
-            <w:lang w:val="nl-NL"/>
-          </w:rPr>
-          <w:t>https://www.scribd.com/document/233406301/Amazon-Prime-Air-Exemption-Rulemaking#scribd</w:t>
+      </w:pPr>
+      <w:r>
+        <w:t>[9]</w:t>
+      </w:r>
+      <w:r>
+        <w:t xml:space="preserve"> Multi package drones bezorging: </w:t>
+      </w:r>
+      <w:hyperlink r:id="rId20" w:history="1">
+        <w:r>
+          <w:rPr>
+            <w:rStyle w:val="Hyperlink"/>
+          </w:rPr>
+          <w:t>http://docs.trb.org/prp/17-05769.pdf</w:t>
         </w:r>
       </w:hyperlink>
     </w:p>
@@ -3414,35 +3916,79 @@
         <w:rPr>
           <w:lang w:val="nl-NL"/>
         </w:rPr>
+        <w:t xml:space="preserve">[10] </w:t>
+      </w:r>
+      <w:r>
+        <w:rPr>
+          <w:lang w:val="nl-NL"/>
+        </w:rPr>
+        <w:t xml:space="preserve">draadloos opladen drones: </w:t>
+      </w:r>
+      <w:hyperlink r:id="rId21" w:history="1">
+        <w:r>
+          <w:rPr>
+            <w:rStyle w:val="Hyperlink"/>
+            <w:lang w:val="nl-NL"/>
+          </w:rPr>
+          <w:t>https://techcrunch.com/2015/02/18/solace-power-takes-aim-at-wireless-mid-flight-charging-for-drones/</w:t>
+        </w:r>
+      </w:hyperlink>
+    </w:p>
+    <w:p>
+      <w:pPr>
+        <w:pStyle w:val="Geenafstand"/>
+        <w:rPr>
+          <w:lang w:val="nl-NL"/>
+        </w:rPr>
+      </w:pPr>
+      <w:r>
+        <w:rPr>
+          <w:lang w:val="nl-NL"/>
+        </w:rPr>
+        <w:t xml:space="preserve">[11] </w:t>
+      </w:r>
+      <w:r>
+        <w:rPr>
+          <w:lang w:val="nl-NL"/>
+        </w:rPr>
+        <w:t xml:space="preserve">lantaarnpaal opladen: </w:t>
+      </w:r>
+      <w:hyperlink r:id="rId22" w:history="1">
+        <w:r>
+          <w:rPr>
+            <w:rStyle w:val="Hyperlink"/>
+            <w:lang w:val="nl-NL"/>
+          </w:rPr>
+          <w:t>https://www.cnbc.com/2016/07/19/amazon-wants-to-use-lampposts-churches-as-drone-perches.html</w:t>
+        </w:r>
+      </w:hyperlink>
+    </w:p>
+    <w:p>
+      <w:pPr>
+        <w:pStyle w:val="Geenafstand"/>
+        <w:rPr>
+          <w:lang w:val="nl-NL"/>
+        </w:rPr>
+      </w:pPr>
+      <w:r>
+        <w:rPr>
+          <w:lang w:val="nl-NL"/>
+        </w:rPr>
+        <w:t>[12]</w:t>
+      </w:r>
+      <w:r>
+        <w:rPr>
+          <w:lang w:val="nl-NL"/>
+        </w:rPr>
         <w:t xml:space="preserve"> </w:t>
       </w:r>
-      <w:r>
-        <w:rPr>
-          <w:lang w:val="nl-NL"/>
-        </w:rPr>
-        <w:t xml:space="preserve">[7] 20 </w:t>
-      </w:r>
-      <w:proofErr w:type="spellStart"/>
-      <w:r>
-        <w:rPr>
-          <w:lang w:val="nl-NL"/>
-        </w:rPr>
-        <w:t>lbs</w:t>
-      </w:r>
-      <w:proofErr w:type="spellEnd"/>
-      <w:r>
-        <w:rPr>
-          <w:lang w:val="nl-NL"/>
-        </w:rPr>
-        <w:t xml:space="preserve"> pakketjes toekomst: </w:t>
-      </w:r>
-      <w:hyperlink r:id="rId15" w:history="1">
-        <w:r>
-          <w:rPr>
-            <w:rStyle w:val="Hyperlink"/>
-            <w:lang w:val="nl-NL"/>
-          </w:rPr>
-          <w:t>https://www.gsb.stanford.edu/sites/gsb/files/publication-pdf/vcii-publication-technological-disruption-innovation-last-mile-delivery.pdf</w:t>
+      <w:hyperlink r:id="rId23" w:history="1">
+        <w:r>
+          <w:rPr>
+            <w:rStyle w:val="Hyperlink"/>
+            <w:lang w:val="nl-NL"/>
+          </w:rPr>
+          <w:t>https://media.mercedes-benz.nl/131-mercedes-benz-sprinters-euro-6-voor-dhl/</w:t>
         </w:r>
       </w:hyperlink>
     </w:p>
@@ -3457,27 +4003,7 @@
         <w:rPr>
           <w:lang w:val="nl-NL"/>
         </w:rPr>
-        <w:t>[8]</w:t>
-      </w:r>
-      <w:r>
-        <w:rPr>
-          <w:lang w:val="nl-NL"/>
-        </w:rPr>
-        <w:t xml:space="preserve">Ambities gemeente </w:t>
-      </w:r>
-      <w:proofErr w:type="spellStart"/>
-      <w:r>
-        <w:rPr>
-          <w:lang w:val="nl-NL"/>
-        </w:rPr>
-        <w:t>DelfT</w:t>
-      </w:r>
-      <w:proofErr w:type="spellEnd"/>
-      <w:r>
-        <w:rPr>
-          <w:lang w:val="nl-NL"/>
-        </w:rPr>
-        <w:t>:</w:t>
+        <w:t>[13]</w:t>
       </w:r>
       <w:r>
         <w:rPr>
@@ -3485,40 +4011,54 @@
         </w:rPr>
         <w:t xml:space="preserve"> </w:t>
       </w:r>
-      <w:hyperlink r:id="rId16" w:history="1">
-        <w:r>
-          <w:rPr>
-            <w:rStyle w:val="Hyperlink"/>
-            <w:lang w:val="nl-NL"/>
-          </w:rPr>
-          <w:t>https://www.tln.nl/actueel/Documents/Samenvatting%20Protocol%20Logistiek%20Delft%20-%20concept%20-%20versie%2029%20juni%202016.pdf</w:t>
+      <w:r>
+        <w:rPr>
+          <w:lang w:val="nl-NL"/>
+        </w:rPr>
+        <w:t xml:space="preserve">Modaal inkomen: </w:t>
+      </w:r>
+      <w:hyperlink r:id="rId24" w:history="1">
+        <w:r>
+          <w:rPr>
+            <w:rStyle w:val="Hyperlink"/>
+            <w:lang w:val="nl-NL"/>
+          </w:rPr>
+          <w:t>http://www.gemiddeld-inkomen.nl/schatting-inkomens/</w:t>
         </w:r>
       </w:hyperlink>
     </w:p>
     <w:p>
       <w:pPr>
         <w:pStyle w:val="Geenafstand"/>
-      </w:pPr>
-      <w:r>
-        <w:t>[9]</w:t>
-      </w:r>
-      <w:r>
-        <w:t xml:space="preserve"> Multi package drones </w:t>
-      </w:r>
-      <w:proofErr w:type="spellStart"/>
-      <w:r>
-        <w:t>bezorging</w:t>
-      </w:r>
-      <w:proofErr w:type="spellEnd"/>
-      <w:r>
-        <w:t xml:space="preserve">: </w:t>
-      </w:r>
-      <w:hyperlink r:id="rId17" w:history="1">
-        <w:r>
-          <w:rPr>
-            <w:rStyle w:val="Hyperlink"/>
-          </w:rPr>
-          <w:t>http://docs.trb.org/prp/17-05769.pdf</w:t>
+        <w:rPr>
+          <w:lang w:val="nl-NL"/>
+        </w:rPr>
+      </w:pPr>
+      <w:r>
+        <w:rPr>
+          <w:lang w:val="nl-NL"/>
+        </w:rPr>
+        <w:t>[14]</w:t>
+      </w:r>
+      <w:r>
+        <w:rPr>
+          <w:lang w:val="nl-NL"/>
+        </w:rPr>
+        <w:t xml:space="preserve"> </w:t>
+      </w:r>
+      <w:r>
+        <w:rPr>
+          <w:lang w:val="nl-NL"/>
+        </w:rPr>
+        <w:t xml:space="preserve">Gemiddeld uren week: </w:t>
+      </w:r>
+      <w:hyperlink r:id="rId25" w:history="1">
+        <w:r>
+          <w:rPr>
+            <w:rStyle w:val="Hyperlink"/>
+            <w:lang w:val="nl-NL"/>
+          </w:rPr>
+          <w:t>https://www.nrc.nl/nieuws/2012/03/06/de-nederlander-werkt-de-minste-uren-van-europa-12269080-a743112</w:t>
         </w:r>
       </w:hyperlink>
     </w:p>
@@ -3533,21 +4073,21 @@
         <w:rPr>
           <w:lang w:val="nl-NL"/>
         </w:rPr>
-        <w:t xml:space="preserve">[10] </w:t>
-      </w:r>
-      <w:r>
-        <w:rPr>
-          <w:lang w:val="nl-NL"/>
-        </w:rPr>
-        <w:t xml:space="preserve">draadloos opladen drones: </w:t>
-      </w:r>
-      <w:hyperlink r:id="rId18" w:history="1">
-        <w:r>
-          <w:rPr>
-            <w:rStyle w:val="Hyperlink"/>
-            <w:lang w:val="nl-NL"/>
-          </w:rPr>
-          <w:t>https://techcrunch.com/2015/02/18/solace-power-takes-aim-at-wireless-mid-flight-charging-for-drones/</w:t>
+        <w:t>[15]</w:t>
+      </w:r>
+      <w:r>
+        <w:rPr>
+          <w:lang w:val="nl-NL"/>
+        </w:rPr>
+        <w:t xml:space="preserve">Ondehroud bus: </w:t>
+      </w:r>
+      <w:hyperlink r:id="rId26" w:history="1">
+        <w:r>
+          <w:rPr>
+            <w:rStyle w:val="Hyperlink"/>
+            <w:lang w:val="nl-NL"/>
+          </w:rPr>
+          <w:t>https://www.serviceright-autos.nl/grote_beurt</w:t>
         </w:r>
       </w:hyperlink>
     </w:p>
@@ -3562,21 +4102,21 @@
         <w:rPr>
           <w:lang w:val="nl-NL"/>
         </w:rPr>
-        <w:t xml:space="preserve">[11] </w:t>
-      </w:r>
-      <w:r>
-        <w:rPr>
-          <w:lang w:val="nl-NL"/>
-        </w:rPr>
-        <w:t xml:space="preserve">lantaarnpaal opladen: </w:t>
-      </w:r>
-      <w:hyperlink r:id="rId19" w:history="1">
-        <w:r>
-          <w:rPr>
-            <w:rStyle w:val="Hyperlink"/>
-            <w:lang w:val="nl-NL"/>
-          </w:rPr>
-          <w:t>https://www.cnbc.com/2016/07/19/amazon-wants-to-use-lampposts-churches-as-drone-perches.html</w:t>
+        <w:t>[16]</w:t>
+      </w:r>
+      <w:r>
+        <w:rPr>
+          <w:lang w:val="nl-NL"/>
+        </w:rPr>
+        <w:t xml:space="preserve">kosten bus: </w:t>
+      </w:r>
+      <w:hyperlink r:id="rId27" w:history="1">
+        <w:r>
+          <w:rPr>
+            <w:rStyle w:val="Hyperlink"/>
+            <w:lang w:val="nl-NL"/>
+          </w:rPr>
+          <w:t>http://www.autotrader.nl/bedrijfswagen/mercedes-benz-sprinter/?zoekopdracht=prijs-van-500%2Fsorteer-op-prijsvolgorde-en-prijs-aflopend</w:t>
         </w:r>
       </w:hyperlink>
     </w:p>
@@ -3591,7 +4131,7 @@
         <w:rPr>
           <w:lang w:val="nl-NL"/>
         </w:rPr>
-        <w:t>[12]</w:t>
+        <w:t>[17]</w:t>
       </w:r>
       <w:r>
         <w:rPr>
@@ -3599,13 +4139,13 @@
         </w:rPr>
         <w:t xml:space="preserve"> </w:t>
       </w:r>
-      <w:hyperlink r:id="rId20" w:history="1">
-        <w:r>
-          <w:rPr>
-            <w:rStyle w:val="Hyperlink"/>
-            <w:lang w:val="nl-NL"/>
-          </w:rPr>
-          <w:t>https://media.mercedes-benz.nl/131-mercedes-benz-sprinters-euro-6-voor-dhl/</w:t>
+      <w:hyperlink r:id="rId28" w:history="1">
+        <w:r>
+          <w:rPr>
+            <w:rStyle w:val="Hyperlink"/>
+            <w:lang w:val="nl-NL"/>
+          </w:rPr>
+          <w:t>https://www.dhlparcel.nl/nl/nieuws/dhl-verdubbelt-productie-elektrische-bestelauto-naar-20000-stuks</w:t>
         </w:r>
       </w:hyperlink>
     </w:p>
@@ -3620,7 +4160,13 @@
         <w:rPr>
           <w:lang w:val="nl-NL"/>
         </w:rPr>
-        <w:t>[13]</w:t>
+        <w:t>[18]</w:t>
+      </w:r>
+      <w:r>
+        <w:rPr>
+          <w:lang w:val="nl-NL"/>
+        </w:rPr>
+        <w:t>uitstoot goederenverkeer:</w:t>
       </w:r>
       <w:r>
         <w:rPr>
@@ -3628,19 +4174,13 @@
         </w:rPr>
         <w:t xml:space="preserve"> </w:t>
       </w:r>
-      <w:r>
-        <w:rPr>
-          <w:lang w:val="nl-NL"/>
-        </w:rPr>
-        <w:t xml:space="preserve">Modaal inkomen: </w:t>
-      </w:r>
-      <w:hyperlink r:id="rId21" w:history="1">
-        <w:r>
-          <w:rPr>
-            <w:rStyle w:val="Hyperlink"/>
-            <w:lang w:val="nl-NL"/>
-          </w:rPr>
-          <w:t>http://www.gemiddeld-inkomen.nl/schatting-inkomens/</w:t>
+      <w:hyperlink r:id="rId29" w:history="1">
+        <w:r>
+          <w:rPr>
+            <w:rStyle w:val="Hyperlink"/>
+            <w:lang w:val="nl-NL"/>
+          </w:rPr>
+          <w:t>http://www.ce.nl/stream-goederenvervoer</w:t>
         </w:r>
       </w:hyperlink>
     </w:p>
@@ -3655,7 +4195,36 @@
         <w:rPr>
           <w:lang w:val="nl-NL"/>
         </w:rPr>
-        <w:t>[14]</w:t>
+        <w:t>[19]</w:t>
+      </w:r>
+      <w:r>
+        <w:rPr>
+          <w:lang w:val="nl-NL"/>
+        </w:rPr>
+        <w:t xml:space="preserve">bezorgbussen aantal Delft 2017: </w:t>
+      </w:r>
+      <w:hyperlink r:id="rId30" w:history="1">
+        <w:r>
+          <w:rPr>
+            <w:rStyle w:val="Hyperlink"/>
+            <w:lang w:val="nl-NL"/>
+          </w:rPr>
+          <w:t>https://delft.buurtmonitor.nl/jive?cat_show=Verkeer%20en%20Vervoer</w:t>
+        </w:r>
+      </w:hyperlink>
+    </w:p>
+    <w:p>
+      <w:pPr>
+        <w:pStyle w:val="Geenafstand"/>
+        <w:rPr>
+          <w:lang w:val="nl-NL"/>
+        </w:rPr>
+      </w:pPr>
+      <w:r>
+        <w:rPr>
+          <w:lang w:val="nl-NL"/>
+        </w:rPr>
+        <w:t>[20]</w:t>
       </w:r>
       <w:r>
         <w:rPr>
@@ -3667,52 +4236,51 @@
         <w:rPr>
           <w:lang w:val="nl-NL"/>
         </w:rPr>
-        <w:t xml:space="preserve">Gemiddeld uren week: </w:t>
-      </w:r>
-      <w:hyperlink r:id="rId22" w:history="1">
-        <w:r>
-          <w:rPr>
-            <w:rStyle w:val="Hyperlink"/>
-            <w:lang w:val="nl-NL"/>
-          </w:rPr>
-          <w:t>https://www.nrc.nl/nieuws/2012/03/06/de-nederlander-werkt-de-minste-uren-van-europa-12269080-a743112</w:t>
+        <w:t xml:space="preserve">bezorgtijden: </w:t>
+      </w:r>
+      <w:hyperlink r:id="rId31" w:history="1">
+        <w:r>
+          <w:rPr>
+            <w:rStyle w:val="Hyperlink"/>
+            <w:lang w:val="nl-NL"/>
+          </w:rPr>
+          <w:t>https://www.dhlparcel.nl/nl/particulier/ontvangen/track-trace/bezorgtijd-mijn-gebied?pc%5B0%5D=2611&amp;pc%5B1%5D=pw</w:t>
         </w:r>
       </w:hyperlink>
     </w:p>
     <w:p>
       <w:pPr>
         <w:pStyle w:val="Geenafstand"/>
-        <w:rPr>
-          <w:lang w:val="nl-NL"/>
-        </w:rPr>
-      </w:pPr>
-      <w:r>
-        <w:rPr>
-          <w:lang w:val="nl-NL"/>
-        </w:rPr>
-        <w:t>[15]</w:t>
-      </w:r>
-      <w:proofErr w:type="spellStart"/>
-      <w:r>
-        <w:rPr>
-          <w:lang w:val="nl-NL"/>
-        </w:rPr>
-        <w:t>Ondehroud</w:t>
-      </w:r>
-      <w:proofErr w:type="spellEnd"/>
-      <w:r>
-        <w:rPr>
-          <w:lang w:val="nl-NL"/>
-        </w:rPr>
-        <w:t xml:space="preserve"> bus: </w:t>
-      </w:r>
-      <w:hyperlink r:id="rId23" w:history="1">
-        <w:r>
-          <w:rPr>
-            <w:rStyle w:val="Hyperlink"/>
-            <w:lang w:val="nl-NL"/>
-          </w:rPr>
-          <w:t>https://www.serviceright-autos.nl/grote_beurt</w:t>
+        <w:ind w:left="720" w:hanging="720"/>
+        <w:rPr>
+          <w:lang w:val="nl-NL"/>
+        </w:rPr>
+      </w:pPr>
+      <w:r>
+        <w:rPr>
+          <w:lang w:val="nl-NL"/>
+        </w:rPr>
+        <w:t>[21]</w:t>
+      </w:r>
+      <w:r>
+        <w:rPr>
+          <w:lang w:val="nl-NL"/>
+        </w:rPr>
+        <w:t xml:space="preserve"> </w:t>
+      </w:r>
+      <w:r>
+        <w:rPr>
+          <w:lang w:val="nl-NL"/>
+        </w:rPr>
+        <w:t xml:space="preserve">bevolkingskenmerken delft: </w:t>
+      </w:r>
+      <w:hyperlink r:id="rId32" w:history="1">
+        <w:r>
+          <w:rPr>
+            <w:rStyle w:val="Hyperlink"/>
+            <w:lang w:val="nl-NL"/>
+          </w:rPr>
+          <w:t>https://www.oozo.nl/cijfers/delft</w:t>
         </w:r>
       </w:hyperlink>
     </w:p>
@@ -3727,21 +4295,15 @@
         <w:rPr>
           <w:lang w:val="nl-NL"/>
         </w:rPr>
-        <w:t>[16]</w:t>
-      </w:r>
-      <w:r>
-        <w:rPr>
-          <w:lang w:val="nl-NL"/>
-        </w:rPr>
-        <w:t xml:space="preserve">kosten bus: </w:t>
-      </w:r>
-      <w:hyperlink r:id="rId24" w:history="1">
-        <w:r>
-          <w:rPr>
-            <w:rStyle w:val="Hyperlink"/>
-            <w:lang w:val="nl-NL"/>
-          </w:rPr>
-          <w:t>http://www.autotrader.nl/bedrijfswagen/mercedes-benz-sprinter/?zoekopdracht=prijs-van-500%2Fsorteer-op-prijsvolgorde-en-prijs-aflopend</w:t>
+        <w:t xml:space="preserve">[22] Drukste gebied zuidoost: </w:t>
+      </w:r>
+      <w:hyperlink r:id="rId33" w:history="1">
+        <w:r>
+          <w:rPr>
+            <w:rStyle w:val="Hyperlink"/>
+            <w:lang w:val="nl-NL"/>
+          </w:rPr>
+          <w:t>https://www.oozo.nl/cijfers/delft/binnenstad/centrum-zuidoost</w:t>
         </w:r>
       </w:hyperlink>
     </w:p>
@@ -3756,7 +4318,30 @@
         <w:rPr>
           <w:lang w:val="nl-NL"/>
         </w:rPr>
-        <w:t>[17]</w:t>
+        <w:t xml:space="preserve">[23] Minst druk Centrum Noord: </w:t>
+      </w:r>
+      <w:hyperlink r:id="rId34" w:history="1">
+        <w:r>
+          <w:rPr>
+            <w:rStyle w:val="Hyperlink"/>
+            <w:lang w:val="nl-NL"/>
+          </w:rPr>
+          <w:t>https://www.oozo.nl/cijfers/delft/binnenstad/centrum-noord</w:t>
+        </w:r>
+      </w:hyperlink>
+    </w:p>
+    <w:p>
+      <w:pPr>
+        <w:pStyle w:val="Geenafstand"/>
+        <w:rPr>
+          <w:lang w:val="nl-NL"/>
+        </w:rPr>
+      </w:pPr>
+      <w:r>
+        <w:rPr>
+          <w:lang w:val="nl-NL"/>
+        </w:rPr>
+        <w:t>[24]</w:t>
       </w:r>
       <w:r>
         <w:rPr>
@@ -3764,13 +4349,19 @@
         </w:rPr>
         <w:t xml:space="preserve"> </w:t>
       </w:r>
-      <w:hyperlink r:id="rId25" w:history="1">
-        <w:r>
-          <w:rPr>
-            <w:rStyle w:val="Hyperlink"/>
-            <w:lang w:val="nl-NL"/>
-          </w:rPr>
-          <w:t>https://www.dhlparcel.nl/nl/nieuws/dhl-verdubbelt-productie-elektrische-bestelauto-naar-20000-stuks</w:t>
+      <w:r>
+        <w:rPr>
+          <w:lang w:val="nl-NL"/>
+        </w:rPr>
+        <w:t xml:space="preserve">Gegevens over bestelbussen(12% van gereden kilometers): </w:t>
+      </w:r>
+      <w:hyperlink r:id="rId35" w:history="1">
+        <w:r>
+          <w:rPr>
+            <w:rStyle w:val="Hyperlink"/>
+            <w:lang w:val="nl-NL"/>
+          </w:rPr>
+          <w:t>http://www.ce.nl/publicaties/1927/gebruikers-en-inzet-van-bestelautos-in-nederland</w:t>
         </w:r>
       </w:hyperlink>
     </w:p>
@@ -3785,13 +4376,7 @@
         <w:rPr>
           <w:lang w:val="nl-NL"/>
         </w:rPr>
-        <w:t>[18]</w:t>
-      </w:r>
-      <w:r>
-        <w:rPr>
-          <w:lang w:val="nl-NL"/>
-        </w:rPr>
-        <w:t>uitstoot goederenverkeer:</w:t>
+        <w:t>[25] post en pakketmonitor:</w:t>
       </w:r>
       <w:r>
         <w:rPr>
@@ -3799,13 +4384,13 @@
         </w:rPr>
         <w:t xml:space="preserve"> </w:t>
       </w:r>
-      <w:hyperlink r:id="rId26" w:history="1">
-        <w:r>
-          <w:rPr>
-            <w:rStyle w:val="Hyperlink"/>
-            <w:lang w:val="nl-NL"/>
-          </w:rPr>
-          <w:t>http://www.ce.nl/stream-goederenvervoer</w:t>
+      <w:hyperlink r:id="rId36" w:history="1">
+        <w:r>
+          <w:rPr>
+            <w:rStyle w:val="Hyperlink"/>
+            <w:lang w:val="nl-NL"/>
+          </w:rPr>
+          <w:t>https://www.acm.nl/sites/default/files/old_publication/publicaties/17545_Post-en-pakkettenmonitor-2016-08-08-2017.pdf</w:t>
         </w:r>
       </w:hyperlink>
     </w:p>
@@ -3820,21 +4405,27 @@
         <w:rPr>
           <w:lang w:val="nl-NL"/>
         </w:rPr>
-        <w:t>[19]</w:t>
-      </w:r>
-      <w:r>
-        <w:rPr>
-          <w:lang w:val="nl-NL"/>
-        </w:rPr>
-        <w:t xml:space="preserve">bezorgbussen aantal Delft 2017: </w:t>
-      </w:r>
-      <w:hyperlink r:id="rId27" w:history="1">
-        <w:r>
-          <w:rPr>
-            <w:rStyle w:val="Hyperlink"/>
-            <w:lang w:val="nl-NL"/>
-          </w:rPr>
-          <w:t>https://delft.buurtmonitor.nl/jive?cat_show=Verkeer%20en%20Vervoer</w:t>
+        <w:t>[26]</w:t>
+      </w:r>
+      <w:r>
+        <w:rPr>
+          <w:lang w:val="nl-NL"/>
+        </w:rPr>
+        <w:t xml:space="preserve"> Inwoners Nederland:</w:t>
+      </w:r>
+      <w:r>
+        <w:rPr>
+          <w:lang w:val="nl-NL"/>
+        </w:rPr>
+        <w:t xml:space="preserve"> </w:t>
+      </w:r>
+      <w:hyperlink r:id="rId37" w:history="1">
+        <w:r>
+          <w:rPr>
+            <w:rStyle w:val="Hyperlink"/>
+            <w:lang w:val="nl-NL"/>
+          </w:rPr>
+          <w:t>https://www.cbs.nl/nl-nl/visualisaties/bevolkingsteller</w:t>
         </w:r>
       </w:hyperlink>
     </w:p>
@@ -3849,7 +4440,36 @@
         <w:rPr>
           <w:lang w:val="nl-NL"/>
         </w:rPr>
-        <w:t>[20]</w:t>
+        <w:t>[27]</w:t>
+      </w:r>
+      <w:r>
+        <w:rPr>
+          <w:lang w:val="nl-NL"/>
+        </w:rPr>
+        <w:t xml:space="preserve">Bezorgdagen: </w:t>
+      </w:r>
+      <w:hyperlink r:id="rId38" w:history="1">
+        <w:r>
+          <w:rPr>
+            <w:rStyle w:val="Hyperlink"/>
+            <w:lang w:val="nl-NL"/>
+          </w:rPr>
+          <w:t>https://www.dhlparcel.nl/nl/particulier/service/faq</w:t>
+        </w:r>
+      </w:hyperlink>
+    </w:p>
+    <w:p>
+      <w:pPr>
+        <w:pStyle w:val="Geenafstand"/>
+        <w:rPr>
+          <w:lang w:val="nl-NL"/>
+        </w:rPr>
+      </w:pPr>
+      <w:r>
+        <w:rPr>
+          <w:lang w:val="nl-NL"/>
+        </w:rPr>
+        <w:t>[28]</w:t>
       </w:r>
       <w:r>
         <w:rPr>
@@ -3861,51 +4481,52 @@
         <w:rPr>
           <w:lang w:val="nl-NL"/>
         </w:rPr>
-        <w:t xml:space="preserve">bezorgtijden: </w:t>
-      </w:r>
-      <w:hyperlink r:id="rId28" w:history="1">
-        <w:r>
-          <w:rPr>
-            <w:rStyle w:val="Hyperlink"/>
-            <w:lang w:val="nl-NL"/>
-          </w:rPr>
-          <w:t>https://www.dhlparcel.nl/nl/particulier/ontvangen/track-trace/bezorgtijd-mijn-gebied?pc%5B0%5D=2611&amp;pc%5B1%5D=pw</w:t>
+        <w:t xml:space="preserve">weinig bezorgdagen: </w:t>
+      </w:r>
+      <w:hyperlink r:id="rId39" w:history="1">
+        <w:r>
+          <w:rPr>
+            <w:rStyle w:val="Hyperlink"/>
+            <w:lang w:val="nl-NL"/>
+          </w:rPr>
+          <w:t>https://postbezorgers.org/forum/viewtopic.php?t=44</w:t>
         </w:r>
       </w:hyperlink>
     </w:p>
     <w:p>
       <w:pPr>
         <w:pStyle w:val="Geenafstand"/>
-        <w:ind w:left="720" w:hanging="720"/>
-        <w:rPr>
-          <w:lang w:val="nl-NL"/>
-        </w:rPr>
-      </w:pPr>
-      <w:r>
-        <w:rPr>
-          <w:lang w:val="nl-NL"/>
-        </w:rPr>
-        <w:t>[21]</w:t>
-      </w:r>
-      <w:r>
-        <w:rPr>
-          <w:lang w:val="nl-NL"/>
-        </w:rPr>
-        <w:t xml:space="preserve"> </w:t>
-      </w:r>
-      <w:r>
-        <w:rPr>
-          <w:lang w:val="nl-NL"/>
-        </w:rPr>
-        <w:t xml:space="preserve">bevolkingskenmerken delft: </w:t>
-      </w:r>
-      <w:hyperlink r:id="rId29" w:history="1">
-        <w:r>
-          <w:rPr>
-            <w:rStyle w:val="Hyperlink"/>
-            <w:lang w:val="nl-NL"/>
-          </w:rPr>
-          <w:t>https://www.oozo.nl/cijfers/delft</w:t>
+        <w:rPr>
+          <w:lang w:val="nl-NL"/>
+        </w:rPr>
+      </w:pPr>
+      <w:r>
+        <w:rPr>
+          <w:lang w:val="nl-NL"/>
+        </w:rPr>
+        <w:t>[29]</w:t>
+      </w:r>
+      <w:r>
+        <w:rPr>
+          <w:lang w:val="nl-NL"/>
+        </w:rPr>
+        <w:t xml:space="preserve"> Scenario drukte:</w:t>
+      </w:r>
+    </w:p>
+    <w:p>
+      <w:pPr>
+        <w:pStyle w:val="Geenafstand"/>
+        <w:rPr>
+          <w:lang w:val="nl-NL"/>
+        </w:rPr>
+      </w:pPr>
+      <w:hyperlink r:id="rId40" w:history="1">
+        <w:r>
+          <w:rPr>
+            <w:rStyle w:val="Hyperlink"/>
+            <w:lang w:val="nl-NL"/>
+          </w:rPr>
+          <w:t>http://www.wlo2015.nl/wp-content/uploads/PBL_2015_WLO_Mobiliteit_1686.pdf</w:t>
         </w:r>
       </w:hyperlink>
     </w:p>
@@ -3920,283 +4541,9 @@
         <w:rPr>
           <w:lang w:val="nl-NL"/>
         </w:rPr>
-        <w:t xml:space="preserve">[22] Drukste gebied zuidoost: </w:t>
-      </w:r>
-      <w:hyperlink r:id="rId30" w:history="1">
-        <w:r>
-          <w:rPr>
-            <w:rStyle w:val="Hyperlink"/>
-            <w:lang w:val="nl-NL"/>
-          </w:rPr>
-          <w:t>https://www.oozo.nl/cijfers/delft/binnenstad/centrum-zuidoost</w:t>
-        </w:r>
-      </w:hyperlink>
-    </w:p>
-    <w:p>
-      <w:pPr>
-        <w:pStyle w:val="Geenafstand"/>
-        <w:rPr>
-          <w:lang w:val="nl-NL"/>
-        </w:rPr>
-      </w:pPr>
-      <w:r>
-        <w:rPr>
-          <w:lang w:val="nl-NL"/>
-        </w:rPr>
-        <w:t xml:space="preserve">[23] Minst druk Centrum Noord: </w:t>
-      </w:r>
-      <w:hyperlink r:id="rId31" w:history="1">
-        <w:r>
-          <w:rPr>
-            <w:rStyle w:val="Hyperlink"/>
-            <w:lang w:val="nl-NL"/>
-          </w:rPr>
-          <w:t>https://www.oozo.nl/cijfers/delft/binnenstad/centrum-noord</w:t>
-        </w:r>
-      </w:hyperlink>
-    </w:p>
-    <w:p>
-      <w:pPr>
-        <w:pStyle w:val="Geenafstand"/>
-        <w:rPr>
-          <w:lang w:val="nl-NL"/>
-        </w:rPr>
-      </w:pPr>
-      <w:r>
-        <w:rPr>
-          <w:lang w:val="nl-NL"/>
-        </w:rPr>
-        <w:t>[24]</w:t>
-      </w:r>
-      <w:r>
-        <w:rPr>
-          <w:lang w:val="nl-NL"/>
-        </w:rPr>
-        <w:t xml:space="preserve"> </w:t>
-      </w:r>
-      <w:r>
-        <w:rPr>
-          <w:lang w:val="nl-NL"/>
-        </w:rPr>
-        <w:t xml:space="preserve">Gegevens over bestelbussen(12% van gereden kilometers): </w:t>
-      </w:r>
-      <w:hyperlink r:id="rId32" w:history="1">
-        <w:r>
-          <w:rPr>
-            <w:rStyle w:val="Hyperlink"/>
-            <w:lang w:val="nl-NL"/>
-          </w:rPr>
-          <w:t>http://www.ce.nl/publicaties/1927/gebruikers-en-inzet-van-bestelautos-in-nederland</w:t>
-        </w:r>
-      </w:hyperlink>
-    </w:p>
-    <w:p>
-      <w:pPr>
-        <w:pStyle w:val="Geenafstand"/>
-        <w:rPr>
-          <w:lang w:val="nl-NL"/>
-        </w:rPr>
-      </w:pPr>
-      <w:r>
-        <w:rPr>
-          <w:lang w:val="nl-NL"/>
-        </w:rPr>
-        <w:t>[25] post en pakketmonitor:</w:t>
-      </w:r>
-      <w:r>
-        <w:rPr>
-          <w:lang w:val="nl-NL"/>
-        </w:rPr>
-        <w:t xml:space="preserve"> </w:t>
-      </w:r>
-      <w:hyperlink r:id="rId33" w:history="1">
-        <w:r>
-          <w:rPr>
-            <w:rStyle w:val="Hyperlink"/>
-            <w:lang w:val="nl-NL"/>
-          </w:rPr>
-          <w:t>https://www.acm.nl/sites/default/files/old_publication/publicaties/17545_Post-en-pakkettenmonitor-2016-08-08-2017.pdf</w:t>
-        </w:r>
-      </w:hyperlink>
-    </w:p>
-    <w:p>
-      <w:pPr>
-        <w:pStyle w:val="Geenafstand"/>
-        <w:rPr>
-          <w:lang w:val="nl-NL"/>
-        </w:rPr>
-      </w:pPr>
-      <w:r>
-        <w:rPr>
-          <w:lang w:val="nl-NL"/>
-        </w:rPr>
-        <w:t>[26]</w:t>
-      </w:r>
-      <w:r>
-        <w:rPr>
-          <w:lang w:val="nl-NL"/>
-        </w:rPr>
-        <w:t xml:space="preserve"> Inwoners Nederland:</w:t>
-      </w:r>
-      <w:r>
-        <w:rPr>
-          <w:lang w:val="nl-NL"/>
-        </w:rPr>
-        <w:t xml:space="preserve"> </w:t>
-      </w:r>
-      <w:hyperlink r:id="rId34" w:history="1">
-        <w:r>
-          <w:rPr>
-            <w:rStyle w:val="Hyperlink"/>
-            <w:lang w:val="nl-NL"/>
-          </w:rPr>
-          <w:t>https://www.cbs.nl/nl-nl/visualisaties/bevolkingsteller</w:t>
-        </w:r>
-      </w:hyperlink>
-    </w:p>
-    <w:p>
-      <w:pPr>
-        <w:pStyle w:val="Geenafstand"/>
-        <w:rPr>
-          <w:lang w:val="nl-NL"/>
-        </w:rPr>
-      </w:pPr>
-      <w:r>
-        <w:rPr>
-          <w:lang w:val="nl-NL"/>
-        </w:rPr>
-        <w:t>[27]</w:t>
-      </w:r>
-      <w:r>
-        <w:rPr>
-          <w:lang w:val="nl-NL"/>
-        </w:rPr>
-        <w:t xml:space="preserve">Bezorgdagen: </w:t>
-      </w:r>
-      <w:hyperlink r:id="rId35" w:history="1">
-        <w:r>
-          <w:rPr>
-            <w:rStyle w:val="Hyperlink"/>
-            <w:lang w:val="nl-NL"/>
-          </w:rPr>
-          <w:t>https://www.dhlparcel.nl/nl/particulier/service/faq</w:t>
-        </w:r>
-      </w:hyperlink>
-    </w:p>
-    <w:p>
-      <w:pPr>
-        <w:pStyle w:val="Geenafstand"/>
-        <w:rPr>
-          <w:lang w:val="nl-NL"/>
-        </w:rPr>
-      </w:pPr>
-      <w:r>
-        <w:rPr>
-          <w:lang w:val="nl-NL"/>
-        </w:rPr>
-        <w:t>[28]</w:t>
-      </w:r>
-      <w:r>
-        <w:rPr>
-          <w:lang w:val="nl-NL"/>
-        </w:rPr>
-        <w:t xml:space="preserve"> </w:t>
-      </w:r>
-      <w:r>
-        <w:rPr>
-          <w:lang w:val="nl-NL"/>
-        </w:rPr>
-        <w:t xml:space="preserve">weinig bezorgdagen: </w:t>
-      </w:r>
-      <w:hyperlink r:id="rId36" w:history="1">
-        <w:r>
-          <w:rPr>
-            <w:rStyle w:val="Hyperlink"/>
-            <w:lang w:val="nl-NL"/>
-          </w:rPr>
-          <w:t>https://postbezorgers.org/forum/viewtopic.php?t=44</w:t>
-        </w:r>
-      </w:hyperlink>
-    </w:p>
-    <w:p>
-      <w:pPr>
-        <w:pStyle w:val="Geenafstand"/>
-        <w:rPr>
-          <w:lang w:val="nl-NL"/>
-        </w:rPr>
-      </w:pPr>
-      <w:r>
-        <w:rPr>
-          <w:lang w:val="nl-NL"/>
-        </w:rPr>
-        <w:t>[29]</w:t>
-      </w:r>
-      <w:r>
-        <w:rPr>
-          <w:lang w:val="nl-NL"/>
-        </w:rPr>
-        <w:t xml:space="preserve"> Scenario drukte:</w:t>
-      </w:r>
-    </w:p>
-    <w:p>
-      <w:pPr>
-        <w:pStyle w:val="Geenafstand"/>
-        <w:rPr>
-          <w:lang w:val="nl-NL"/>
-        </w:rPr>
-      </w:pPr>
-      <w:hyperlink r:id="rId37" w:history="1">
-        <w:r>
-          <w:rPr>
-            <w:rStyle w:val="Hyperlink"/>
-            <w:lang w:val="nl-NL"/>
-          </w:rPr>
-          <w:t>http://www</w:t>
-        </w:r>
-        <w:r>
-          <w:rPr>
-            <w:rStyle w:val="Hyperlink"/>
-            <w:lang w:val="nl-NL"/>
-          </w:rPr>
-          <w:t>.</w:t>
-        </w:r>
-        <w:r>
-          <w:rPr>
-            <w:rStyle w:val="Hyperlink"/>
-            <w:lang w:val="nl-NL"/>
-          </w:rPr>
-          <w:t>wlo2015.nl/wp-content/uploads/PBL_2015_WLO_Mobiliteit_1686.pdf</w:t>
-        </w:r>
-      </w:hyperlink>
-    </w:p>
-    <w:p>
-      <w:pPr>
-        <w:pStyle w:val="Geenafstand"/>
-        <w:rPr>
-          <w:lang w:val="nl-NL"/>
-        </w:rPr>
-      </w:pPr>
-      <w:r>
-        <w:rPr>
-          <w:lang w:val="nl-NL"/>
-        </w:rPr>
-        <w:t xml:space="preserve">[30]Verkeer </w:t>
-      </w:r>
-      <w:proofErr w:type="spellStart"/>
-      <w:r>
-        <w:rPr>
-          <w:lang w:val="nl-NL"/>
-        </w:rPr>
-        <w:t>stats</w:t>
-      </w:r>
-      <w:proofErr w:type="spellEnd"/>
-      <w:r>
-        <w:rPr>
-          <w:lang w:val="nl-NL"/>
-        </w:rPr>
-        <w:t xml:space="preserve">: </w:t>
-      </w:r>
-      <w:hyperlink r:id="rId38" w:history="1">
+        <w:t xml:space="preserve">[30]Verkeer stats: </w:t>
+      </w:r>
+      <w:hyperlink r:id="rId41" w:history="1">
         <w:r>
           <w:rPr>
             <w:rStyle w:val="Hyperlink"/>
@@ -4238,7 +4585,7 @@
         </w:rPr>
         <w:t xml:space="preserve">batterijgrootte: </w:t>
       </w:r>
-      <w:hyperlink r:id="rId39" w:history="1">
+      <w:hyperlink r:id="rId42" w:history="1">
         <w:r>
           <w:rPr>
             <w:rStyle w:val="Hyperlink"/>
@@ -4265,29 +4612,57 @@
         <w:rPr>
           <w:lang w:val="nl-NL"/>
         </w:rPr>
-        <w:t xml:space="preserve"> verbruik </w:t>
-      </w:r>
-      <w:proofErr w:type="spellStart"/>
-      <w:r>
-        <w:rPr>
-          <w:lang w:val="nl-NL"/>
-        </w:rPr>
-        <w:t>mercedez</w:t>
-      </w:r>
-      <w:proofErr w:type="spellEnd"/>
-      <w:r>
-        <w:rPr>
-          <w:lang w:val="nl-NL"/>
-        </w:rPr>
-        <w:t xml:space="preserve">(tweede link) </w:t>
-      </w:r>
-      <w:hyperlink r:id="rId40" w:history="1">
-        <w:r>
-          <w:rPr>
-            <w:rStyle w:val="Hyperlink"/>
-            <w:lang w:val="nl-NL"/>
-          </w:rPr>
-          <w:t>https://www.mercedes-benz.nl/content/netherlands/mpc/mpc_netherlands_website/nl/home_mpc/van/home/vans_world/blueefficiency/Co2-_en_verbruikgegevens.html</w:t>
+        <w:t xml:space="preserve"> verbruik mercedez(tweede link) </w:t>
+      </w:r>
+      <w:hyperlink r:id="rId43" w:history="1">
+        <w:r>
+          <w:rPr>
+            <w:rStyle w:val="Hyperlink"/>
+            <w:lang w:val="nl-NL"/>
+          </w:rPr>
+          <w:t>https://www.</w:t>
+        </w:r>
+        <w:r>
+          <w:rPr>
+            <w:rStyle w:val="Hyperlink"/>
+            <w:lang w:val="nl-NL"/>
+          </w:rPr>
+          <w:t>m</w:t>
+        </w:r>
+        <w:r>
+          <w:rPr>
+            <w:rStyle w:val="Hyperlink"/>
+            <w:lang w:val="nl-NL"/>
+          </w:rPr>
+          <w:t>ercedes-benz.nl/content/netherlands/mpc/mpc_nether</w:t>
+        </w:r>
+        <w:r>
+          <w:rPr>
+            <w:rStyle w:val="Hyperlink"/>
+            <w:lang w:val="nl-NL"/>
+          </w:rPr>
+          <w:t>l</w:t>
+        </w:r>
+        <w:r>
+          <w:rPr>
+            <w:rStyle w:val="Hyperlink"/>
+            <w:lang w:val="nl-NL"/>
+          </w:rPr>
+          <w:t>ands_we</w:t>
+        </w:r>
+        <w:r>
+          <w:rPr>
+            <w:rStyle w:val="Hyperlink"/>
+            <w:lang w:val="nl-NL"/>
+          </w:rPr>
+          <w:t>b</w:t>
+        </w:r>
+        <w:r>
+          <w:rPr>
+            <w:rStyle w:val="Hyperlink"/>
+            <w:lang w:val="nl-NL"/>
+          </w:rPr>
+          <w:t>site/nl/home_mpc/van/home/vans_world/blueefficiency/Co2-_en_verbruikgegevens.html</w:t>
         </w:r>
       </w:hyperlink>
     </w:p>
@@ -4301,7 +4676,7 @@
       <w:r>
         <w:t xml:space="preserve">Decibel bus: </w:t>
       </w:r>
-      <w:hyperlink r:id="rId41" w:history="1">
+      <w:hyperlink r:id="rId44" w:history="1">
         <w:r>
           <w:rPr>
             <w:rStyle w:val="Hyperlink"/>
@@ -4313,42 +4688,227 @@
     <w:p>
       <w:pPr>
         <w:pStyle w:val="Geenafstand"/>
-      </w:pPr>
-      <w:r>
+        <w:rPr>
+          <w:lang w:val="nl-NL"/>
+        </w:rPr>
+      </w:pPr>
+      <w:r>
+        <w:rPr>
+          <w:lang w:val="nl-NL"/>
+        </w:rPr>
         <w:t>[34]</w:t>
       </w:r>
-    </w:p>
-    <w:p>
-      <w:pPr>
-        <w:pStyle w:val="Geenafstand"/>
-      </w:pPr>
-    </w:p>
-    <w:p>
-      <w:pPr>
-        <w:pStyle w:val="Geenafstand"/>
-      </w:pPr>
-    </w:p>
-    <w:p>
-      <w:pPr>
-        <w:pStyle w:val="Geenafstand"/>
-      </w:pPr>
-    </w:p>
-    <w:p>
-      <w:pPr>
-        <w:pStyle w:val="Geenafstand"/>
-      </w:pPr>
-    </w:p>
-    <w:p>
-      <w:pPr>
-        <w:pStyle w:val="Geenafstand"/>
-      </w:pPr>
-      <w:proofErr w:type="spellStart"/>
-      <w:r>
-        <w:t>Googlen</w:t>
-      </w:r>
-      <w:proofErr w:type="spellEnd"/>
-      <w:r>
-        <w:t>:</w:t>
+      <w:r>
+        <w:rPr>
+          <w:lang w:val="nl-NL"/>
+        </w:rPr>
+        <w:t xml:space="preserve">energie prijs Nederland: </w:t>
+      </w:r>
+      <w:hyperlink r:id="rId45" w:history="1">
+        <w:r>
+          <w:rPr>
+            <w:rStyle w:val="Hyperlink"/>
+            <w:lang w:val="nl-NL"/>
+          </w:rPr>
+          <w:t>http://www.energiesite.nl/begrippen/kwh-prijs/</w:t>
+        </w:r>
+      </w:hyperlink>
+    </w:p>
+    <w:p>
+      <w:pPr>
+        <w:pStyle w:val="Geenafstand"/>
+        <w:rPr>
+          <w:lang w:val="nl-NL"/>
+        </w:rPr>
+      </w:pPr>
+      <w:r>
+        <w:rPr>
+          <w:lang w:val="nl-NL"/>
+        </w:rPr>
+        <w:t>[35]</w:t>
+      </w:r>
+      <w:r>
+        <w:rPr>
+          <w:lang w:val="nl-NL"/>
+        </w:rPr>
+        <w:t>afmeting pakketje:</w:t>
+      </w:r>
+      <w:r>
+        <w:rPr>
+          <w:lang w:val="nl-NL"/>
+        </w:rPr>
+        <w:t xml:space="preserve"> </w:t>
+      </w:r>
+      <w:hyperlink r:id="rId46" w:history="1">
+        <w:r>
+          <w:rPr>
+            <w:rStyle w:val="Hyperlink"/>
+            <w:lang w:val="nl-NL"/>
+          </w:rPr>
+          <w:t>https://www.postnl.nl/versturen/pakket-versturen/hoe-verstuur-ik-een-pakket/</w:t>
+        </w:r>
+      </w:hyperlink>
+    </w:p>
+    <w:p>
+      <w:pPr>
+        <w:pStyle w:val="Geenafstand"/>
+        <w:rPr>
+          <w:lang w:val="nl-NL"/>
+        </w:rPr>
+      </w:pPr>
+      <w:r>
+        <w:rPr>
+          <w:lang w:val="nl-NL"/>
+        </w:rPr>
+        <w:t xml:space="preserve">[36]afmeting laadruimte: </w:t>
+      </w:r>
+      <w:hyperlink r:id="rId47" w:history="1">
+        <w:r>
+          <w:rPr>
+            <w:rStyle w:val="Hyperlink"/>
+            <w:lang w:val="nl-NL"/>
+          </w:rPr>
+          <w:t>https://www.inqar.nl/nl/almelo/wagenpark/afmetingen-bestelbussen/</w:t>
+        </w:r>
+      </w:hyperlink>
+    </w:p>
+    <w:p>
+      <w:pPr>
+        <w:pStyle w:val="Geenafstand"/>
+        <w:rPr>
+          <w:lang w:val="nl-NL"/>
+        </w:rPr>
+      </w:pPr>
+      <w:r>
+        <w:rPr>
+          <w:lang w:val="nl-NL"/>
+        </w:rPr>
+        <w:t>[37]</w:t>
+      </w:r>
+      <w:r>
+        <w:rPr>
+          <w:lang w:val="nl-NL"/>
+        </w:rPr>
+        <w:t xml:space="preserve">uitstoot stationair: </w:t>
+      </w:r>
+      <w:hyperlink r:id="rId48" w:history="1">
+        <w:r>
+          <w:rPr>
+            <w:rStyle w:val="Hyperlink"/>
+            <w:lang w:val="nl-NL"/>
+          </w:rPr>
+          <w:t>https://repository.tudelft.nl/islandora/object/uuid:edecafc6-111b-471c-aa39-aab985c17bf7?collection=research</w:t>
+        </w:r>
+      </w:hyperlink>
+    </w:p>
+    <w:p>
+      <w:pPr>
+        <w:pStyle w:val="Geenafstand"/>
+        <w:rPr>
+          <w:lang w:val="nl-NL"/>
+        </w:rPr>
+      </w:pPr>
+      <w:r>
+        <w:rPr>
+          <w:lang w:val="nl-NL"/>
+        </w:rPr>
+        <w:t>[38]</w:t>
+      </w:r>
+    </w:p>
+    <w:p>
+      <w:pPr>
+        <w:pStyle w:val="Geenafstand"/>
+        <w:rPr>
+          <w:lang w:val="nl-NL"/>
+        </w:rPr>
+      </w:pPr>
+    </w:p>
+    <w:p>
+      <w:pPr>
+        <w:pStyle w:val="Geenafstand"/>
+        <w:rPr>
+          <w:lang w:val="nl-NL"/>
+        </w:rPr>
+      </w:pPr>
+      <w:r>
+        <w:rPr>
+          <w:lang w:val="nl-NL"/>
+        </w:rPr>
+        <w:t xml:space="preserve">Schaduwprijs decibellen en uitstoot: </w:t>
+      </w:r>
+      <w:hyperlink r:id="rId49" w:history="1">
+        <w:r>
+          <w:rPr>
+            <w:rStyle w:val="Hyperlink"/>
+            <w:lang w:val="nl-NL"/>
+          </w:rPr>
+          <w:t>https://www.google.nl/url?sa=t&amp;rct=j&amp;q=&amp;esrc=s&amp;source=web&amp;cd=1&amp;ved=0ahUKEwi6geqRovXXAhWMJVAKHSCHB6MQFggqMAA&amp;url=http%3A%2F%2Fwww.mkba-informatie.nl%2Findex.php%2Fdownload_file%2Fforce%2F354%2F781%2F&amp;usg=AOvVaw15-KXXVhWHjNDo6zZ6X0xc</w:t>
+        </w:r>
+      </w:hyperlink>
+    </w:p>
+    <w:p>
+      <w:pPr>
+        <w:pStyle w:val="Geenafstand"/>
+        <w:rPr>
+          <w:lang w:val="nl-NL"/>
+        </w:rPr>
+      </w:pPr>
+      <w:r>
+        <w:rPr>
+          <w:lang w:val="nl-NL"/>
+        </w:rPr>
+        <w:t xml:space="preserve">Zoek: </w:t>
+      </w:r>
+      <w:r>
+        <w:rPr>
+          <w:lang w:val="nl-NL"/>
+        </w:rPr>
+        <w:t>Socio-economic Aspects (2003) met de aanbeveling om gebruik te maken van een schaduwprijs voor geluidsoverlast van € 25 per dB per huishouden.</w:t>
+      </w:r>
+    </w:p>
+    <w:p>
+      <w:pPr>
+        <w:pStyle w:val="Geenafstand"/>
+        <w:rPr>
+          <w:lang w:val="nl-NL"/>
+        </w:rPr>
+      </w:pPr>
+    </w:p>
+    <w:p>
+      <w:pPr>
+        <w:pStyle w:val="Geenafstand"/>
+        <w:rPr>
+          <w:lang w:val="nl-NL"/>
+        </w:rPr>
+      </w:pPr>
+      <w:r>
+        <w:rPr>
+          <w:lang w:val="nl-NL"/>
+        </w:rPr>
+        <w:t xml:space="preserve">‘Geluid: </w:t>
+      </w:r>
+      <w:hyperlink r:id="rId50" w:history="1">
+        <w:r>
+          <w:rPr>
+            <w:rStyle w:val="Hyperlink"/>
+            <w:lang w:val="nl-NL"/>
+          </w:rPr>
+          <w:t>http://www.ce.nl/publicatie/de_prijs_van_een_reis./146</w:t>
+        </w:r>
+      </w:hyperlink>
+      <w:r>
+        <w:rPr>
+          <w:lang w:val="nl-NL"/>
+        </w:rPr>
+        <w:t xml:space="preserve"> pagina 75</w:t>
+      </w:r>
+    </w:p>
+    <w:p>
+      <w:pPr>
+        <w:pStyle w:val="Geenafstand"/>
+      </w:pPr>
+      <w:r>
+        <w:t>Googlen:</w:t>
       </w:r>
     </w:p>
     <w:p>
@@ -4371,24 +4931,12 @@
           <w:numId w:val="2"/>
         </w:numPr>
       </w:pPr>
-      <w:hyperlink r:id="rId42" w:history="1">
-        <w:r>
-          <w:rPr>
-            <w:rStyle w:val="Hyperlink"/>
-          </w:rPr>
-          <w:t>http://globenewswire.com/news-release/2015/01/12/6964</w:t>
-        </w:r>
-        <w:r>
-          <w:rPr>
-            <w:rStyle w:val="Hyperlink"/>
-          </w:rPr>
-          <w:t>7</w:t>
-        </w:r>
-        <w:r>
-          <w:rPr>
-            <w:rStyle w:val="Hyperlink"/>
-          </w:rPr>
-          <w:t>5/10115089/en/Commercial-Drones-Market-To-Reach-4-8-Billion-From-2015-To-2021-Radiant-Insights.html</w:t>
+      <w:hyperlink r:id="rId51" w:history="1">
+        <w:r>
+          <w:rPr>
+            <w:rStyle w:val="Hyperlink"/>
+          </w:rPr>
+          <w:t>http://globenewswire.com/news-release/2015/01/12/696475/10115089/en/Commercial-Drones-Market-To-Reach-4-8-Billion-From-2015-To-2021-Radiant-Insights.html</w:t>
         </w:r>
       </w:hyperlink>
     </w:p>
@@ -4425,15 +4973,7 @@
         </w:numPr>
       </w:pPr>
       <w:r>
-        <w:t>(</w:t>
-      </w:r>
-      <w:proofErr w:type="spellStart"/>
-      <w:r>
-        <w:t>Lavars</w:t>
-      </w:r>
-      <w:proofErr w:type="spellEnd"/>
-      <w:r>
-        <w:t xml:space="preserve"> 2014)&gt; charging pad</w:t>
+        <w:t>(Lavars 2014)&gt; charging pad</w:t>
       </w:r>
     </w:p>
     <w:p>
@@ -4444,24 +4984,12 @@
           <w:numId w:val="2"/>
         </w:numPr>
       </w:pPr>
-      <w:hyperlink r:id="rId43" w:history="1">
-        <w:r>
-          <w:rPr>
-            <w:rStyle w:val="Hyperlink"/>
-          </w:rPr>
-          <w:t>http://www.gizmag.com/skysense-pa</w:t>
-        </w:r>
-        <w:r>
-          <w:rPr>
-            <w:rStyle w:val="Hyperlink"/>
-          </w:rPr>
-          <w:t>d</w:t>
-        </w:r>
-        <w:r>
-          <w:rPr>
-            <w:rStyle w:val="Hyperlink"/>
-          </w:rPr>
-          <w:t>-charging-drone-lands/34592/</w:t>
+      <w:hyperlink r:id="rId52" w:history="1">
+        <w:r>
+          <w:rPr>
+            <w:rStyle w:val="Hyperlink"/>
+          </w:rPr>
+          <w:t>http://www.gizmag.com/skysense-pad-charging-drone-lands/34592/</w:t>
         </w:r>
       </w:hyperlink>
     </w:p>
@@ -4476,13 +5004,8 @@
       <w:r>
         <w:t>(</w:t>
       </w:r>
-      <w:proofErr w:type="spellStart"/>
-      <w:r>
-        <w:t>Etherington</w:t>
-      </w:r>
-      <w:proofErr w:type="spellEnd"/>
-      <w:r>
-        <w:t xml:space="preserve"> 2015)&gt; wireless charging pad</w:t>
+      <w:r>
+        <w:t>Etherington 2015)&gt; wireless charging pad</w:t>
       </w:r>
     </w:p>
     <w:p>
@@ -4493,7 +5016,7 @@
           <w:numId w:val="2"/>
         </w:numPr>
       </w:pPr>
-      <w:hyperlink r:id="rId44" w:history="1">
+      <w:hyperlink r:id="rId53" w:history="1">
         <w:r>
           <w:rPr>
             <w:rStyle w:val="Hyperlink"/>
@@ -4517,56 +5040,23 @@
         <w:rPr>
           <w:lang w:val="nl-NL"/>
         </w:rPr>
-        <w:t>(</w:t>
-      </w:r>
-      <w:proofErr w:type="spellStart"/>
-      <w:r>
-        <w:rPr>
-          <w:lang w:val="nl-NL"/>
-        </w:rPr>
-        <w:t>D’Andrea</w:t>
-      </w:r>
-      <w:proofErr w:type="spellEnd"/>
-      <w:r>
-        <w:rPr>
-          <w:lang w:val="nl-NL"/>
-        </w:rPr>
-        <w:t xml:space="preserve">, 2014)&gt; </w:t>
-      </w:r>
-      <w:proofErr w:type="spellStart"/>
-      <w:r>
-        <w:rPr>
-          <w:lang w:val="nl-NL"/>
-        </w:rPr>
-        <w:t>start-ups</w:t>
-      </w:r>
-      <w:proofErr w:type="spellEnd"/>
-      <w:r>
-        <w:rPr>
-          <w:lang w:val="nl-NL"/>
-        </w:rPr>
-        <w:t xml:space="preserve"> en andere dingen zoeken markten voor drones</w:t>
-      </w:r>
-    </w:p>
-    <w:p>
-      <w:pPr>
-        <w:pStyle w:val="Geenafstand"/>
-        <w:rPr>
-          <w:lang w:val="nl-NL"/>
-        </w:rPr>
-      </w:pPr>
-    </w:p>
-    <w:p>
-      <w:pPr>
-        <w:pStyle w:val="Geenafstand"/>
-      </w:pPr>
-      <w:proofErr w:type="spellStart"/>
-      <w:r>
-        <w:t>Gescholared</w:t>
-      </w:r>
-      <w:proofErr w:type="spellEnd"/>
-      <w:r>
-        <w:t>:</w:t>
+        <w:t>(D’Andrea, 2014)&gt; start-ups en andere dingen zoeken markten voor drones</w:t>
+      </w:r>
+    </w:p>
+    <w:p>
+      <w:pPr>
+        <w:pStyle w:val="Geenafstand"/>
+        <w:rPr>
+          <w:lang w:val="nl-NL"/>
+        </w:rPr>
+      </w:pPr>
+    </w:p>
+    <w:p>
+      <w:pPr>
+        <w:pStyle w:val="Geenafstand"/>
+      </w:pPr>
+      <w:r>
+        <w:t>Gescholared:</w:t>
       </w:r>
     </w:p>
     <w:p>
@@ -4607,7 +5097,7 @@
           <w:lang w:val="nl-NL"/>
         </w:rPr>
       </w:pPr>
-      <w:hyperlink r:id="rId45" w:history="1">
+      <w:hyperlink r:id="rId54" w:history="1">
         <w:r>
           <w:rPr>
             <w:rStyle w:val="Hyperlink"/>
@@ -4628,23 +5118,9 @@
         <w:rPr>
           <w:lang w:val="nl-NL"/>
         </w:rPr>
-        <w:t xml:space="preserve">Hoeveel drones besparen </w:t>
-      </w:r>
-      <w:proofErr w:type="spellStart"/>
-      <w:r>
-        <w:rPr>
-          <w:lang w:val="nl-NL"/>
-        </w:rPr>
-        <w:t>tov</w:t>
-      </w:r>
-      <w:proofErr w:type="spellEnd"/>
-      <w:r>
-        <w:rPr>
-          <w:lang w:val="nl-NL"/>
-        </w:rPr>
-        <w:t xml:space="preserve"> busjes: </w:t>
-      </w:r>
-      <w:hyperlink r:id="rId46" w:history="1">
+        <w:t xml:space="preserve">Hoeveel drones besparen tov busjes: </w:t>
+      </w:r>
+      <w:hyperlink r:id="rId55" w:history="1">
         <w:r>
           <w:rPr>
             <w:rStyle w:val="Hyperlink"/>
@@ -4665,23 +5141,9 @@
         <w:rPr>
           <w:lang w:val="nl-NL"/>
         </w:rPr>
-        <w:t xml:space="preserve">Impact drones </w:t>
-      </w:r>
-      <w:proofErr w:type="spellStart"/>
-      <w:r>
-        <w:rPr>
-          <w:lang w:val="nl-NL"/>
-        </w:rPr>
-        <w:t>delivery</w:t>
-      </w:r>
-      <w:proofErr w:type="spellEnd"/>
-      <w:r>
-        <w:rPr>
-          <w:lang w:val="nl-NL"/>
-        </w:rPr>
-        <w:t xml:space="preserve"> met berekeningen: </w:t>
-      </w:r>
-      <w:hyperlink r:id="rId47" w:history="1">
+        <w:t xml:space="preserve">Impact drones delivery met berekeningen: </w:t>
+      </w:r>
+      <w:hyperlink r:id="rId56" w:history="1">
         <w:r>
           <w:rPr>
             <w:rStyle w:val="Hyperlink"/>
@@ -4748,9 +5210,6 @@
         </w:rPr>
       </w:pPr>
       <w:r>
-        <w:rPr>
-          <w:lang w:val="nl-NL"/>
-        </w:rPr>
         <w:t xml:space="preserve">Anthony, S. (2017, 3 juli). </w:t>
       </w:r>
       <w:r>
@@ -4768,7 +5227,7 @@
         </w:rPr>
         <w:tab/>
       </w:r>
-      <w:hyperlink r:id="rId48" w:history="1">
+      <w:hyperlink r:id="rId57" w:history="1">
         <w:r>
           <w:rPr>
             <w:rStyle w:val="Hyperlink"/>
@@ -4782,22 +5241,7 @@
             <w:lang w:val="nl-NL"/>
           </w:rPr>
           <w:tab/>
-        </w:r>
-        <w:proofErr w:type="spellStart"/>
-        <w:r>
-          <w:rPr>
-            <w:rStyle w:val="Hyperlink"/>
-            <w:lang w:val="nl-NL"/>
-          </w:rPr>
-          <w:t>grocery-delivery</w:t>
-        </w:r>
-        <w:proofErr w:type="spellEnd"/>
-        <w:r>
-          <w:rPr>
-            <w:rStyle w:val="Hyperlink"/>
-            <w:lang w:val="nl-NL"/>
-          </w:rPr>
-          <w:t>/</w:t>
+          <w:t>grocery-delivery/</w:t>
         </w:r>
       </w:hyperlink>
       <w:r>
@@ -4814,29 +5258,8 @@
           <w:lang w:val="nl-NL"/>
         </w:rPr>
       </w:pPr>
-      <w:proofErr w:type="spellStart"/>
-      <w:r>
-        <w:t>Apvrille</w:t>
-      </w:r>
-      <w:proofErr w:type="spellEnd"/>
-      <w:r>
-        <w:t xml:space="preserve">, L., </w:t>
-      </w:r>
-      <w:proofErr w:type="spellStart"/>
-      <w:r>
-        <w:t>Tanzi</w:t>
-      </w:r>
-      <w:proofErr w:type="spellEnd"/>
-      <w:r>
-        <w:t xml:space="preserve">, T., &amp; </w:t>
-      </w:r>
-      <w:proofErr w:type="spellStart"/>
-      <w:r>
-        <w:t>Dugelay</w:t>
-      </w:r>
-      <w:proofErr w:type="spellEnd"/>
-      <w:r>
-        <w:t xml:space="preserve">, J. L. (2014, August). Autonomous drones for assisting rescue </w:t>
+      <w:r>
+        <w:t xml:space="preserve">Apvrille, L., Tanzi, T., &amp; Dugelay, J. L. (2014, August). Autonomous drones for assisting rescue </w:t>
       </w:r>
       <w:r>
         <w:tab/>
@@ -4844,15 +5267,7 @@
       </w:r>
       <w:r>
         <w:tab/>
-        <w:t xml:space="preserve">Symposium (URSI GASS), 2014 </w:t>
-      </w:r>
-      <w:proofErr w:type="spellStart"/>
-      <w:r>
-        <w:t>XXXIth</w:t>
-      </w:r>
-      <w:proofErr w:type="spellEnd"/>
-      <w:r>
-        <w:t xml:space="preserve"> URSI (pp. 1-4). </w:t>
+        <w:t xml:space="preserve">Symposium (URSI GASS), 2014 XXXIth URSI (pp. 1-4). </w:t>
       </w:r>
       <w:r>
         <w:rPr>
@@ -4903,7 +5318,7 @@
         </w:rPr>
         <w:tab/>
       </w:r>
-      <w:hyperlink r:id="rId49" w:history="1">
+      <w:hyperlink r:id="rId58" w:history="1">
         <w:r>
           <w:rPr>
             <w:rStyle w:val="Hyperlink"/>
@@ -4937,21 +5352,7 @@
           <w:lang w:val="nl-NL"/>
         </w:rPr>
         <w:tab/>
-        <w:t xml:space="preserve">In CVS2015: Colloquium Vervoersplanologisch Speurwerk, Antwerpen, </w:t>
-      </w:r>
-      <w:proofErr w:type="spellStart"/>
-      <w:r>
-        <w:rPr>
-          <w:lang w:val="nl-NL"/>
-        </w:rPr>
-        <w:t>Belgium</w:t>
-      </w:r>
-      <w:proofErr w:type="spellEnd"/>
-      <w:r>
-        <w:rPr>
-          <w:lang w:val="nl-NL"/>
-        </w:rPr>
-        <w:t xml:space="preserve">, 19-20 </w:t>
+        <w:t xml:space="preserve">In CVS2015: Colloquium Vervoersplanologisch Speurwerk, Antwerpen, Belgium, 19-20 </w:t>
       </w:r>
       <w:r>
         <w:rPr>
@@ -4960,37 +5361,19 @@
         <w:tab/>
         <w:t xml:space="preserve">November 2015. </w:t>
       </w:r>
-      <w:proofErr w:type="spellStart"/>
-      <w:r>
-        <w:t>Stichting</w:t>
-      </w:r>
-      <w:proofErr w:type="spellEnd"/>
-      <w:r>
-        <w:t xml:space="preserve"> CVS</w:t>
-      </w:r>
-    </w:p>
-    <w:p>
-      <w:pPr>
-        <w:pStyle w:val="Geenafstand"/>
-        <w:rPr>
-          <w:lang w:val="nl-NL"/>
-        </w:rPr>
-      </w:pPr>
-      <w:proofErr w:type="spellStart"/>
-      <w:r>
-        <w:t>Buzzfeed</w:t>
-      </w:r>
-      <w:proofErr w:type="spellEnd"/>
-      <w:r>
-        <w:t xml:space="preserve"> New. (2017-03-04). We Tried To Steal Food From A Delivery Robot[</w:t>
-      </w:r>
-      <w:proofErr w:type="spellStart"/>
-      <w:r>
-        <w:t>Youtube</w:t>
-      </w:r>
-      <w:proofErr w:type="spellEnd"/>
-      <w:r>
-        <w:t xml:space="preserve">]. </w:t>
+      <w:r>
+        <w:t>Stichting CVS</w:t>
+      </w:r>
+    </w:p>
+    <w:p>
+      <w:pPr>
+        <w:pStyle w:val="Geenafstand"/>
+        <w:rPr>
+          <w:lang w:val="nl-NL"/>
+        </w:rPr>
+      </w:pPr>
+      <w:r>
+        <w:t xml:space="preserve">Buzzfeed New. (2017-03-04). We Tried To Steal Food From A Delivery Robot[Youtube]. </w:t>
       </w:r>
       <w:r>
         <w:tab/>
@@ -5040,7 +5423,7 @@
         <w:tab/>
         <w:t xml:space="preserve"> </w:t>
       </w:r>
-      <w:hyperlink r:id="rId50" w:history="1">
+      <w:hyperlink r:id="rId59" w:history="1">
         <w:r>
           <w:rPr>
             <w:rStyle w:val="Hyperlink"/>
@@ -5069,7 +5452,7 @@
         </w:rPr>
         <w:tab/>
       </w:r>
-      <w:hyperlink r:id="rId51" w:history="1">
+      <w:hyperlink r:id="rId60" w:history="1">
         <w:r>
           <w:rPr>
             <w:rStyle w:val="Hyperlink"/>
@@ -5086,13 +5469,8 @@
           <w:lang w:val="nl-NL"/>
         </w:rPr>
       </w:pPr>
-      <w:proofErr w:type="spellStart"/>
-      <w:r>
-        <w:t>Correljé</w:t>
-      </w:r>
-      <w:proofErr w:type="spellEnd"/>
-      <w:r>
-        <w:t xml:space="preserve">, A.. (2017, 05, 09). Lecture 1: Problems inherent to the regulation of infrastructures </w:t>
+      <w:r>
+        <w:t xml:space="preserve">Correljé, A.. (2017, 05, 09). Lecture 1: Problems inherent to the regulation of infrastructures </w:t>
       </w:r>
       <w:r>
         <w:tab/>
@@ -5110,7 +5488,7 @@
         </w:rPr>
         <w:tab/>
       </w:r>
-      <w:hyperlink r:id="rId52" w:history="1">
+      <w:hyperlink r:id="rId61" w:history="1">
         <w:r>
           <w:rPr>
             <w:rStyle w:val="Hyperlink"/>
@@ -5124,20 +5502,7 @@
           <w:lang w:val="nl-NL"/>
         </w:rPr>
         <w:br/>
-      </w:r>
-      <w:proofErr w:type="spellStart"/>
-      <w:r>
-        <w:rPr>
-          <w:lang w:val="nl-NL"/>
-        </w:rPr>
-        <w:t>Couzy</w:t>
-      </w:r>
-      <w:proofErr w:type="spellEnd"/>
-      <w:r>
-        <w:rPr>
-          <w:lang w:val="nl-NL"/>
-        </w:rPr>
-        <w:t xml:space="preserve">, M. (2016, 19 augustus). </w:t>
+        <w:t xml:space="preserve">Couzy, M. (2016, 19 augustus). </w:t>
       </w:r>
       <w:r>
         <w:rPr>
@@ -5159,7 +5524,7 @@
         <w:tab/>
         <w:t xml:space="preserve"> van </w:t>
       </w:r>
-      <w:hyperlink r:id="rId53" w:history="1">
+      <w:hyperlink r:id="rId62" w:history="1">
         <w:r>
           <w:rPr>
             <w:rStyle w:val="Hyperlink"/>
@@ -5226,7 +5591,7 @@
         </w:rPr>
         <w:tab/>
       </w:r>
-      <w:hyperlink r:id="rId54" w:history="1">
+      <w:hyperlink r:id="rId63" w:history="1">
         <w:r>
           <w:rPr>
             <w:rStyle w:val="Hyperlink"/>
@@ -5253,21 +5618,7 @@
         <w:rPr>
           <w:lang w:val="nl-NL"/>
         </w:rPr>
-        <w:t xml:space="preserve">De </w:t>
-      </w:r>
-      <w:proofErr w:type="spellStart"/>
-      <w:r>
-        <w:rPr>
-          <w:lang w:val="nl-NL"/>
-        </w:rPr>
-        <w:t>Vuyst</w:t>
-      </w:r>
-      <w:proofErr w:type="spellEnd"/>
-      <w:r>
-        <w:rPr>
-          <w:lang w:val="nl-NL"/>
-        </w:rPr>
-        <w:t>, B. (2015). Alternatieve energiebronnen voor bussen en</w:t>
+        <w:t>De Vuyst, B. (2015). Alternatieve energiebronnen voor bussen en</w:t>
       </w:r>
       <w:r>
         <w:rPr>
@@ -5296,7 +5647,7 @@
         </w:rPr>
         <w:tab/>
       </w:r>
-      <w:hyperlink r:id="rId55" w:history="1">
+      <w:hyperlink r:id="rId64" w:history="1">
         <w:r>
           <w:rPr>
             <w:rStyle w:val="Hyperlink"/>
@@ -5317,16 +5668,52 @@
         <w:rPr>
           <w:lang w:val="nl-NL"/>
         </w:rPr>
-        <w:t>Delft. (z.j.). </w:t>
-      </w:r>
-      <w:proofErr w:type="spellStart"/>
-      <w:r>
-        <w:rPr>
-          <w:lang w:val="nl-NL"/>
-        </w:rPr>
-        <w:t>DoFeMaMe</w:t>
-      </w:r>
-      <w:proofErr w:type="spellEnd"/>
+        <w:t xml:space="preserve">Delft. (z.j.). DoFeMaMe. Geraadpleegd van </w:t>
+      </w:r>
+      <w:r>
+        <w:rPr>
+          <w:lang w:val="nl-NL"/>
+        </w:rPr>
+        <w:tab/>
+      </w:r>
+      <w:hyperlink r:id="rId65" w:history="1">
+        <w:r>
+          <w:rPr>
+            <w:rStyle w:val="Hyperlink"/>
+            <w:lang w:val="nl-NL"/>
+          </w:rPr>
+          <w:t>http://ris.delft.nl/document.php?m=1&amp;fileid=370462&amp;f=7abe68fc0c7ab3e8110c1b097a5d7</w:t>
+        </w:r>
+        <w:r>
+          <w:rPr>
+            <w:rStyle w:val="Hyperlink"/>
+            <w:lang w:val="nl-NL"/>
+          </w:rPr>
+          <w:tab/>
+          <w:t>eab&amp;attachment=0&amp;c=59944</w:t>
+        </w:r>
+      </w:hyperlink>
+    </w:p>
+    <w:p>
+      <w:pPr>
+        <w:pStyle w:val="Geenafstand"/>
+        <w:rPr>
+          <w:lang w:val="nl-NL"/>
+        </w:rPr>
+      </w:pPr>
+      <w:r>
+        <w:rPr>
+          <w:lang w:val="nl-NL"/>
+        </w:rPr>
+        <w:t xml:space="preserve">Delft2. (2017, 3 april). </w:t>
+      </w:r>
+      <w:r>
+        <w:rPr>
+          <w:i/>
+          <w:lang w:val="nl-NL"/>
+        </w:rPr>
+        <w:t>ZWAAR VERKEER BINNENSTAD</w:t>
+      </w:r>
       <w:r>
         <w:rPr>
           <w:lang w:val="nl-NL"/>
@@ -5339,74 +5726,33 @@
         </w:rPr>
         <w:tab/>
       </w:r>
-      <w:hyperlink r:id="rId56" w:history="1">
-        <w:r>
-          <w:rPr>
-            <w:rStyle w:val="Hyperlink"/>
-            <w:lang w:val="nl-NL"/>
-          </w:rPr>
-          <w:t>http://ris.delft.nl/document.php?m=1&amp;fileid=370462&amp;f=7abe68fc0c7ab3e8110c1b097a5d7</w:t>
-        </w:r>
-        <w:r>
-          <w:rPr>
-            <w:rStyle w:val="Hyperlink"/>
-            <w:lang w:val="nl-NL"/>
-          </w:rPr>
-          <w:tab/>
-        </w:r>
-        <w:proofErr w:type="spellStart"/>
-        <w:r>
-          <w:rPr>
-            <w:rStyle w:val="Hyperlink"/>
-            <w:lang w:val="nl-NL"/>
-          </w:rPr>
-          <w:t>eab</w:t>
-        </w:r>
-        <w:proofErr w:type="spellEnd"/>
-        <w:r>
-          <w:rPr>
-            <w:rStyle w:val="Hyperlink"/>
-            <w:lang w:val="nl-NL"/>
-          </w:rPr>
-          <w:t>&amp;</w:t>
-        </w:r>
-        <w:proofErr w:type="spellStart"/>
-        <w:r>
-          <w:rPr>
-            <w:rStyle w:val="Hyperlink"/>
-            <w:lang w:val="nl-NL"/>
-          </w:rPr>
-          <w:t>attachment</w:t>
-        </w:r>
-        <w:proofErr w:type="spellEnd"/>
-        <w:r>
-          <w:rPr>
-            <w:rStyle w:val="Hyperlink"/>
-            <w:lang w:val="nl-NL"/>
-          </w:rPr>
-          <w:t>=0&amp;c=59944</w:t>
+      <w:hyperlink r:id="rId66" w:history="1">
+        <w:r>
+          <w:rPr>
+            <w:rStyle w:val="Hyperlink"/>
+            <w:lang w:val="nl-NL"/>
+          </w:rPr>
+          <w:t>https://www.delft.nl/Inwoners/Bereikbaar_Delft/Vrachtverkeer/Zwaar_verkeer_binnenstad</w:t>
         </w:r>
       </w:hyperlink>
-    </w:p>
-    <w:p>
-      <w:pPr>
-        <w:pStyle w:val="Geenafstand"/>
-        <w:rPr>
-          <w:lang w:val="nl-NL"/>
-        </w:rPr>
-      </w:pPr>
-      <w:r>
-        <w:rPr>
-          <w:lang w:val="nl-NL"/>
-        </w:rPr>
-        <w:t xml:space="preserve">Delft2. (2017, 3 april). </w:t>
+      <w:r>
+        <w:rPr>
+          <w:lang w:val="nl-NL"/>
+        </w:rPr>
+        <w:br/>
+      </w:r>
+      <w:r>
+        <w:rPr>
+          <w:lang w:val="nl-NL"/>
+        </w:rPr>
+        <w:t xml:space="preserve">Delft3. (z.j.). </w:t>
       </w:r>
       <w:r>
         <w:rPr>
           <w:i/>
           <w:lang w:val="nl-NL"/>
         </w:rPr>
-        <w:t>ZWAAR VERKEER BINNENSTAD</w:t>
+        <w:t>Overzicht pagina Gemeente Delft</w:t>
       </w:r>
       <w:r>
         <w:rPr>
@@ -5414,122 +5760,69 @@
         </w:rPr>
         <w:t xml:space="preserve">. Geraadpleegd van </w:t>
       </w:r>
-      <w:r>
-        <w:rPr>
-          <w:lang w:val="nl-NL"/>
-        </w:rPr>
-        <w:tab/>
-      </w:r>
-      <w:hyperlink r:id="rId57" w:history="1">
-        <w:r>
-          <w:rPr>
-            <w:rStyle w:val="Hyperlink"/>
-            <w:lang w:val="nl-NL"/>
-          </w:rPr>
-          <w:t>https://www.delft.nl/Inwoners/Bereikbaar_Delft/Vrachtverkeer/Zwaar_verkeer_binnenstad</w:t>
+      <w:hyperlink r:id="rId67" w:history="1">
+        <w:r>
+          <w:rPr>
+            <w:rStyle w:val="Hyperlink"/>
+            <w:lang w:val="nl-NL"/>
+          </w:rPr>
+          <w:t>https://www.delft.nl/</w:t>
         </w:r>
       </w:hyperlink>
       <w:r>
         <w:rPr>
           <w:lang w:val="nl-NL"/>
         </w:rPr>
+        <w:t xml:space="preserve"> </w:t>
+      </w:r>
+    </w:p>
+    <w:p>
+      <w:pPr>
+        <w:pStyle w:val="Geenafstand"/>
+        <w:rPr>
+          <w:lang w:val="nl-NL"/>
+        </w:rPr>
+      </w:pPr>
+      <w:r>
+        <w:rPr>
+          <w:lang w:val="nl-NL"/>
+        </w:rPr>
+        <w:t xml:space="preserve">Delft4. (z.j.). </w:t>
+      </w:r>
+      <w:r>
+        <w:rPr>
+          <w:i/>
+          <w:lang w:val="nl-NL"/>
+        </w:rPr>
+        <w:t>Inwoners</w:t>
+      </w:r>
+      <w:r>
+        <w:rPr>
+          <w:lang w:val="nl-NL"/>
+        </w:rPr>
+        <w:t xml:space="preserve">. Geraadpleegd van </w:t>
+      </w:r>
+      <w:hyperlink r:id="rId68" w:history="1">
+        <w:r>
+          <w:rPr>
+            <w:rStyle w:val="Hyperlink"/>
+            <w:lang w:val="nl-NL"/>
+          </w:rPr>
+          <w:t>https://www.delft.nl/Inwoners</w:t>
+        </w:r>
+      </w:hyperlink>
+      <w:r>
+        <w:rPr>
+          <w:lang w:val="nl-NL"/>
+        </w:rPr>
+        <w:t xml:space="preserve"> </w:t>
+      </w:r>
+      <w:r>
+        <w:rPr>
+          <w:lang w:val="nl-NL"/>
+        </w:rPr>
         <w:br/>
-      </w:r>
-      <w:r>
-        <w:rPr>
-          <w:lang w:val="nl-NL"/>
-        </w:rPr>
-        <w:t xml:space="preserve">Delft3. (z.j.). </w:t>
-      </w:r>
-      <w:r>
-        <w:rPr>
-          <w:i/>
-          <w:lang w:val="nl-NL"/>
-        </w:rPr>
-        <w:t>Overzicht pagina Gemeente Delft</w:t>
-      </w:r>
-      <w:r>
-        <w:rPr>
-          <w:lang w:val="nl-NL"/>
-        </w:rPr>
-        <w:t xml:space="preserve">. Geraadpleegd van </w:t>
-      </w:r>
-      <w:hyperlink r:id="rId58" w:history="1">
-        <w:r>
-          <w:rPr>
-            <w:rStyle w:val="Hyperlink"/>
-            <w:lang w:val="nl-NL"/>
-          </w:rPr>
-          <w:t>https://www.delft.nl/</w:t>
-        </w:r>
-      </w:hyperlink>
-      <w:r>
-        <w:rPr>
-          <w:lang w:val="nl-NL"/>
-        </w:rPr>
-        <w:t xml:space="preserve"> </w:t>
-      </w:r>
-    </w:p>
-    <w:p>
-      <w:pPr>
-        <w:pStyle w:val="Geenafstand"/>
-        <w:rPr>
-          <w:lang w:val="nl-NL"/>
-        </w:rPr>
-      </w:pPr>
-      <w:r>
-        <w:rPr>
-          <w:lang w:val="nl-NL"/>
-        </w:rPr>
-        <w:t xml:space="preserve">Delft4. (z.j.). </w:t>
-      </w:r>
-      <w:r>
-        <w:rPr>
-          <w:i/>
-          <w:lang w:val="nl-NL"/>
-        </w:rPr>
-        <w:t>Inwoners</w:t>
-      </w:r>
-      <w:r>
-        <w:rPr>
-          <w:lang w:val="nl-NL"/>
-        </w:rPr>
-        <w:t xml:space="preserve">. Geraadpleegd van </w:t>
-      </w:r>
-      <w:hyperlink r:id="rId59" w:history="1">
-        <w:r>
-          <w:rPr>
-            <w:rStyle w:val="Hyperlink"/>
-            <w:lang w:val="nl-NL"/>
-          </w:rPr>
-          <w:t>https://www.delft.nl/Inwoners</w:t>
-        </w:r>
-      </w:hyperlink>
-      <w:r>
-        <w:rPr>
-          <w:lang w:val="nl-NL"/>
-        </w:rPr>
-        <w:t xml:space="preserve"> </w:t>
-      </w:r>
-      <w:r>
-        <w:rPr>
-          <w:lang w:val="nl-NL"/>
-        </w:rPr>
-        <w:br/>
-      </w:r>
-      <w:proofErr w:type="spellStart"/>
-      <w:r>
-        <w:rPr>
-          <w:lang w:val="nl-NL"/>
-        </w:rPr>
-        <w:t>Europa-nu</w:t>
-      </w:r>
-      <w:proofErr w:type="spellEnd"/>
-      <w:r>
-        <w:rPr>
-          <w:lang w:val="nl-NL"/>
-        </w:rPr>
-        <w:t>. (z.j.). Europese Unie</w:t>
+        <w:t>Europa-nu. (z.j.). Europese Unie</w:t>
       </w:r>
       <w:r>
         <w:rPr>
@@ -5573,49 +5866,7 @@
           <w:lang w:val="nl-NL"/>
         </w:rPr>
         <w:br/>
-        <w:t xml:space="preserve">Han, L., </w:t>
-      </w:r>
-      <w:proofErr w:type="spellStart"/>
-      <w:r>
-        <w:rPr>
-          <w:lang w:val="nl-NL"/>
-        </w:rPr>
-        <w:t>Chin</w:t>
-      </w:r>
-      <w:proofErr w:type="spellEnd"/>
-      <w:r>
-        <w:rPr>
-          <w:lang w:val="nl-NL"/>
-        </w:rPr>
-        <w:t xml:space="preserve">, S. M., </w:t>
-      </w:r>
-      <w:proofErr w:type="spellStart"/>
-      <w:r>
-        <w:rPr>
-          <w:lang w:val="nl-NL"/>
-        </w:rPr>
-        <w:t>Franzese</w:t>
-      </w:r>
-      <w:proofErr w:type="spellEnd"/>
-      <w:r>
-        <w:rPr>
-          <w:lang w:val="nl-NL"/>
-        </w:rPr>
-        <w:t xml:space="preserve">, O., &amp; </w:t>
-      </w:r>
-      <w:proofErr w:type="spellStart"/>
-      <w:r>
-        <w:rPr>
-          <w:lang w:val="nl-NL"/>
-        </w:rPr>
-        <w:t>Hwang</w:t>
-      </w:r>
-      <w:proofErr w:type="spellEnd"/>
-      <w:r>
-        <w:rPr>
-          <w:lang w:val="nl-NL"/>
-        </w:rPr>
-        <w:t xml:space="preserve">, H. (2005). </w:t>
+        <w:t xml:space="preserve">Han, L., Chin, S. M., Franzese, O., &amp; Hwang, H. (2005). </w:t>
       </w:r>
       <w:r>
         <w:t>Estimating the impact of pickup-and delivery-</w:t>
@@ -5630,34 +5881,13 @@
       </w:r>
       <w:r>
         <w:br/>
-      </w:r>
-      <w:proofErr w:type="spellStart"/>
-      <w:r>
-        <w:t>HandreikingDRO</w:t>
-      </w:r>
-      <w:proofErr w:type="spellEnd"/>
-      <w:r>
-        <w:t xml:space="preserve">. </w:t>
-      </w:r>
-      <w:r>
-        <w:rPr>
-          <w:lang w:val="nl-NL"/>
-        </w:rPr>
-        <w:t xml:space="preserve">(2017). </w:t>
-      </w:r>
-      <w:proofErr w:type="spellStart"/>
-      <w:r>
-        <w:rPr>
-          <w:lang w:val="nl-NL"/>
-        </w:rPr>
-        <w:t>veel-gestelde-vragen-over-het-proces</w:t>
-      </w:r>
-      <w:proofErr w:type="spellEnd"/>
-      <w:r>
-        <w:rPr>
-          <w:lang w:val="nl-NL"/>
-        </w:rPr>
-        <w:t xml:space="preserve">. Geraadpleegd van </w:t>
+        <w:t xml:space="preserve">HandreikingDRO. </w:t>
+      </w:r>
+      <w:r>
+        <w:rPr>
+          <w:lang w:val="nl-NL"/>
+        </w:rPr>
+        <w:t xml:space="preserve">(2017). veel-gestelde-vragen-over-het-proces. Geraadpleegd van </w:t>
       </w:r>
       <w:r>
         <w:rPr>
@@ -5665,7 +5895,7 @@
         </w:rPr>
         <w:tab/>
       </w:r>
-      <w:hyperlink r:id="rId60" w:history="1">
+      <w:hyperlink r:id="rId69" w:history="1">
         <w:r>
           <w:rPr>
             <w:rStyle w:val="Hyperlink"/>
@@ -5679,20 +5909,7 @@
           <w:lang w:val="nl-NL"/>
         </w:rPr>
         <w:br/>
-      </w:r>
-      <w:proofErr w:type="spellStart"/>
-      <w:r>
-        <w:rPr>
-          <w:lang w:val="nl-NL"/>
-        </w:rPr>
-        <w:t>Harms</w:t>
-      </w:r>
-      <w:proofErr w:type="spellEnd"/>
-      <w:r>
-        <w:rPr>
-          <w:lang w:val="nl-NL"/>
-        </w:rPr>
-        <w:t>, L. W. J. (2000). Verkeer verdeeld; een onderzoek naar de ruimtelijke verdeling van personen-</w:t>
+        <w:t>Harms, L. W. J. (2000). Verkeer verdeeld; een onderzoek naar de ruimtelijke verdeling van personen-</w:t>
       </w:r>
       <w:r>
         <w:rPr>
@@ -5707,7 +5924,7 @@
         </w:rPr>
         <w:tab/>
       </w:r>
-      <w:hyperlink r:id="rId61" w:history="1">
+      <w:hyperlink r:id="rId70" w:history="1">
         <w:r>
           <w:rPr>
             <w:rStyle w:val="Hyperlink"/>
@@ -5729,63 +5946,14 @@
           <w:lang w:val="nl-NL"/>
         </w:rPr>
         <w:br/>
-      </w:r>
-      <w:proofErr w:type="spellStart"/>
-      <w:r>
-        <w:rPr>
-          <w:lang w:val="nl-NL"/>
-        </w:rPr>
-        <w:t>Heijne</w:t>
-      </w:r>
-      <w:proofErr w:type="spellEnd"/>
-      <w:r>
-        <w:rPr>
-          <w:lang w:val="nl-NL"/>
-        </w:rPr>
-        <w:t xml:space="preserve">, V. A., </w:t>
-      </w:r>
-      <w:proofErr w:type="spellStart"/>
-      <w:r>
-        <w:rPr>
-          <w:lang w:val="nl-NL"/>
-        </w:rPr>
-        <w:t>Ligterink</w:t>
-      </w:r>
-      <w:proofErr w:type="spellEnd"/>
-      <w:r>
-        <w:rPr>
-          <w:lang w:val="nl-NL"/>
-        </w:rPr>
-        <w:t xml:space="preserve">, N. E., </w:t>
-      </w:r>
-      <w:proofErr w:type="spellStart"/>
-      <w:r>
-        <w:rPr>
-          <w:lang w:val="nl-NL"/>
-        </w:rPr>
-        <w:t>Cuelenaere</w:t>
-      </w:r>
-      <w:proofErr w:type="spellEnd"/>
-      <w:r>
-        <w:rPr>
-          <w:lang w:val="nl-NL"/>
-        </w:rPr>
-        <w:t xml:space="preserve">, R. F., en Milieu, M. V. I., </w:t>
-      </w:r>
-      <w:r>
-        <w:rPr>
-          <w:lang w:val="nl-NL"/>
-        </w:rPr>
-        <w:t xml:space="preserve">Klimaat overlast </w:t>
-      </w:r>
-      <w:proofErr w:type="spellStart"/>
-      <w:r>
-        <w:rPr>
-          <w:lang w:val="nl-NL"/>
-        </w:rPr>
-        <w:t>overlast</w:t>
-      </w:r>
-      <w:proofErr w:type="spellEnd"/>
+        <w:t xml:space="preserve">Heijne, V. A., Ligterink, N. E., Cuelenaere, R. F., en Milieu, M. V. I., </w:t>
+      </w:r>
+      <w:r>
+        <w:rPr>
+          <w:lang w:val="nl-NL"/>
+        </w:rPr>
+        <w:t>Klimaat overlast overlast</w:t>
+      </w:r>
       <w:r>
         <w:rPr>
           <w:lang w:val="nl-NL"/>
@@ -5858,20 +6026,7 @@
           <w:lang w:val="nl-NL"/>
         </w:rPr>
         <w:tab/>
-      </w:r>
-      <w:proofErr w:type="spellStart"/>
-      <w:r>
-        <w:rPr>
-          <w:lang w:val="nl-NL"/>
-        </w:rPr>
-        <w:t>heuristieken</w:t>
-      </w:r>
-      <w:proofErr w:type="spellEnd"/>
-      <w:r>
-        <w:rPr>
-          <w:lang w:val="nl-NL"/>
-        </w:rPr>
-        <w:t xml:space="preserve">, sociale normen en dilemma’s). Geraadpleegd van </w:t>
+        <w:t xml:space="preserve">heuristieken, sociale normen en dilemma’s). Geraadpleegd van </w:t>
       </w:r>
       <w:r>
         <w:rPr>
@@ -5879,7 +6034,7 @@
         </w:rPr>
         <w:tab/>
       </w:r>
-      <w:hyperlink r:id="rId62" w:history="1">
+      <w:hyperlink r:id="rId71" w:history="1">
         <w:r>
           <w:rPr>
             <w:rStyle w:val="Hyperlink"/>
@@ -5893,32 +6048,8 @@
             <w:lang w:val="nl-NL"/>
           </w:rPr>
           <w:tab/>
-        </w:r>
-        <w:proofErr w:type="spellStart"/>
-        <w:r>
-          <w:rPr>
-            <w:rStyle w:val="Hyperlink"/>
-            <w:lang w:val="nl-NL"/>
-          </w:rPr>
-          <w:t>stedelijke-distributie</w:t>
-        </w:r>
-        <w:proofErr w:type="spellEnd"/>
-        <w:r>
-          <w:rPr>
-            <w:rStyle w:val="Hyperlink"/>
-            <w:lang w:val="nl-NL"/>
-          </w:rPr>
-          <w:t>/Stedelijke+distributie+en+</w:t>
-        </w:r>
-        <w:proofErr w:type="spellStart"/>
-        <w:r>
-          <w:rPr>
-            <w:rStyle w:val="Hyperlink"/>
-            <w:lang w:val="nl-NL"/>
-          </w:rPr>
-          <w:t>gedrag.pdf</w:t>
-        </w:r>
-        <w:proofErr w:type="spellEnd"/>
+          <w:t>stedelijke-distributie/Stedelijke+distributie+en+gedrag.pdf</w:t>
+        </w:r>
       </w:hyperlink>
     </w:p>
     <w:p>
@@ -5939,23 +6070,7 @@
           <w:i/>
           <w:lang w:val="nl-NL"/>
         </w:rPr>
-        <w:t xml:space="preserve">Drones in het </w:t>
-      </w:r>
-      <w:proofErr w:type="spellStart"/>
-      <w:r>
-        <w:rPr>
-          <w:i/>
-          <w:lang w:val="nl-NL"/>
-        </w:rPr>
-        <w:t>personenen</w:t>
-      </w:r>
-      <w:proofErr w:type="spellEnd"/>
-      <w:r>
-        <w:rPr>
-          <w:i/>
-          <w:lang w:val="nl-NL"/>
-        </w:rPr>
-        <w:t xml:space="preserve"> goederenvervoer</w:t>
+        <w:t>Drones in het personenen goederenvervoer</w:t>
       </w:r>
       <w:r>
         <w:rPr>
@@ -5970,7 +6085,7 @@
         <w:tab/>
         <w:t xml:space="preserve">Geraadpleegd van </w:t>
       </w:r>
-      <w:hyperlink r:id="rId63" w:history="1">
+      <w:hyperlink r:id="rId72" w:history="1">
         <w:r>
           <w:rPr>
             <w:rStyle w:val="Hyperlink"/>
@@ -5984,30 +6099,16 @@
             <w:lang w:val="nl-NL"/>
           </w:rPr>
           <w:tab/>
-          <w:t>personen---</w:t>
-        </w:r>
-        <w:proofErr w:type="spellStart"/>
-        <w:r>
-          <w:rPr>
-            <w:rStyle w:val="Hyperlink"/>
-            <w:lang w:val="nl-NL"/>
-          </w:rPr>
-          <w:t>en-goederenvervoer</w:t>
-        </w:r>
-        <w:proofErr w:type="spellEnd"/>
+          <w:t>personen---en-goederenvervoer</w:t>
+        </w:r>
       </w:hyperlink>
     </w:p>
     <w:p>
       <w:pPr>
         <w:pStyle w:val="Geenafstand"/>
       </w:pPr>
-      <w:proofErr w:type="spellStart"/>
-      <w:r>
-        <w:t>Kladeftiras</w:t>
-      </w:r>
-      <w:proofErr w:type="spellEnd"/>
-      <w:r>
-        <w:t xml:space="preserve">, M., &amp; Antoniou, C. (2013). Simulation-based assessment of double-parking impacts on </w:t>
+      <w:r>
+        <w:t xml:space="preserve">Kladeftiras, M., &amp; Antoniou, C. (2013). Simulation-based assessment of double-parking impacts on </w:t>
       </w:r>
       <w:r>
         <w:tab/>
@@ -6025,68 +6126,21 @@
           <w:lang w:val="nl-NL"/>
         </w:rPr>
       </w:pPr>
-      <w:proofErr w:type="spellStart"/>
-      <w:r>
-        <w:t>Knijn</w:t>
-      </w:r>
-      <w:proofErr w:type="spellEnd"/>
-      <w:r>
-        <w:t>, L. (2016). </w:t>
-      </w:r>
-      <w:r>
-        <w:rPr>
-          <w:lang w:val="nl-NL"/>
-        </w:rPr>
-        <w:t>Verbetering van pakketbezorging (</w:t>
-      </w:r>
-      <w:proofErr w:type="spellStart"/>
-      <w:r>
-        <w:rPr>
-          <w:lang w:val="nl-NL"/>
-        </w:rPr>
-        <w:t>Bachelor's</w:t>
-      </w:r>
-      <w:proofErr w:type="spellEnd"/>
-      <w:r>
-        <w:rPr>
-          <w:lang w:val="nl-NL"/>
-        </w:rPr>
-        <w:t xml:space="preserve"> thesis, </w:t>
-      </w:r>
-      <w:proofErr w:type="spellStart"/>
-      <w:r>
-        <w:rPr>
-          <w:lang w:val="nl-NL"/>
-        </w:rPr>
-        <w:t>University</w:t>
-      </w:r>
-      <w:proofErr w:type="spellEnd"/>
-      <w:r>
-        <w:rPr>
-          <w:lang w:val="nl-NL"/>
-        </w:rPr>
-        <w:t xml:space="preserve"> of Twente)</w:t>
+      <w:r>
+        <w:t>Knijn, L. (2016). </w:t>
+      </w:r>
+      <w:r>
+        <w:rPr>
+          <w:lang w:val="nl-NL"/>
+        </w:rPr>
+        <w:t>Verbetering van pakketbezorging (Bachelor's thesis, University of Twente)</w:t>
       </w:r>
       <w:r>
         <w:rPr>
           <w:lang w:val="nl-NL"/>
         </w:rPr>
         <w:br/>
-        <w:t xml:space="preserve">Kok, R., </w:t>
-      </w:r>
-      <w:proofErr w:type="spellStart"/>
-      <w:r>
-        <w:rPr>
-          <w:lang w:val="nl-NL"/>
-        </w:rPr>
-        <w:t>Annema</w:t>
-      </w:r>
-      <w:proofErr w:type="spellEnd"/>
-      <w:r>
-        <w:rPr>
-          <w:lang w:val="nl-NL"/>
-        </w:rPr>
-        <w:t xml:space="preserve">, J. A., &amp; Van Sloten, R. (2013, December). </w:t>
+        <w:t xml:space="preserve">Kok, R., Annema, J. A., &amp; Van Sloten, R. (2013, December). </w:t>
       </w:r>
       <w:r>
         <w:rPr>
@@ -6128,21 +6182,7 @@
         <w:rPr>
           <w:lang w:val="nl-NL"/>
         </w:rPr>
-        <w:t xml:space="preserve">Kraan, J.(2014, 24 september). DHL bezorgt post met autonome drone op </w:t>
-      </w:r>
-      <w:proofErr w:type="spellStart"/>
-      <w:r>
-        <w:rPr>
-          <w:lang w:val="nl-NL"/>
-        </w:rPr>
-        <w:t>waddeneiland</w:t>
-      </w:r>
-      <w:proofErr w:type="spellEnd"/>
-      <w:r>
-        <w:rPr>
-          <w:lang w:val="nl-NL"/>
-        </w:rPr>
-        <w:t xml:space="preserve">. </w:t>
+        <w:t xml:space="preserve">Kraan, J.(2014, 24 september). DHL bezorgt post met autonome drone op waddeneiland. </w:t>
       </w:r>
       <w:r>
         <w:rPr>
@@ -6151,7 +6191,7 @@
         <w:tab/>
         <w:t xml:space="preserve">Geraadpleegd van </w:t>
       </w:r>
-      <w:hyperlink r:id="rId64" w:history="1">
+      <w:hyperlink r:id="rId73" w:history="1">
         <w:r>
           <w:rPr>
             <w:rStyle w:val="Hyperlink"/>
@@ -6176,19 +6216,11 @@
           <w:lang w:val="nl-NL"/>
         </w:rPr>
       </w:pPr>
-      <w:proofErr w:type="spellStart"/>
-      <w:r>
-        <w:rPr>
-          <w:lang w:val="nl-NL"/>
-        </w:rPr>
-        <w:t>Medemblik</w:t>
-      </w:r>
-      <w:proofErr w:type="spellEnd"/>
-      <w:r>
-        <w:rPr>
-          <w:lang w:val="nl-NL"/>
-        </w:rPr>
-        <w:t>. (2016, 15 april). Zo stimuleren wij de lokale economie! [Video]. Geraadpleegd van</w:t>
+      <w:r>
+        <w:rPr>
+          <w:lang w:val="nl-NL"/>
+        </w:rPr>
+        <w:t>Medemblik. (2016, 15 april). Zo stimuleren wij de lokale economie! [Video]. Geraadpleegd van</w:t>
       </w:r>
       <w:r>
         <w:rPr>
@@ -6203,7 +6235,7 @@
         <w:tab/>
         <w:t xml:space="preserve"> </w:t>
       </w:r>
-      <w:hyperlink r:id="rId65" w:history="1">
+      <w:hyperlink r:id="rId74" w:history="1">
         <w:r>
           <w:rPr>
             <w:rStyle w:val="Hyperlink"/>
@@ -6228,21 +6260,7 @@
         <w:rPr>
           <w:lang w:val="nl-NL"/>
         </w:rPr>
-        <w:t xml:space="preserve">rastructuur en </w:t>
-      </w:r>
-      <w:proofErr w:type="spellStart"/>
-      <w:r>
-        <w:rPr>
-          <w:lang w:val="nl-NL"/>
-        </w:rPr>
-        <w:t>Milleu</w:t>
-      </w:r>
-      <w:proofErr w:type="spellEnd"/>
-      <w:r>
-        <w:rPr>
-          <w:lang w:val="nl-NL"/>
-        </w:rPr>
-        <w:t xml:space="preserve">. (z.j.). </w:t>
+        <w:t xml:space="preserve">rastructuur en Milleu. (z.j.). </w:t>
       </w:r>
       <w:r>
         <w:rPr>
@@ -6278,7 +6296,7 @@
         </w:rPr>
         <w:t xml:space="preserve">. Geraadpleegd van </w:t>
       </w:r>
-      <w:hyperlink r:id="rId66" w:history="1">
+      <w:hyperlink r:id="rId75" w:history="1">
         <w:r>
           <w:rPr>
             <w:rStyle w:val="Hyperlink"/>
@@ -6292,16 +6310,8 @@
             <w:lang w:val="nl-NL"/>
           </w:rPr>
           <w:tab/>
-        </w:r>
-        <w:proofErr w:type="spellStart"/>
-        <w:r>
-          <w:rPr>
-            <w:rStyle w:val="Hyperlink"/>
-            <w:lang w:val="nl-NL"/>
-          </w:rPr>
           <w:t>infrastructuur-en-milieu</w:t>
         </w:r>
-        <w:proofErr w:type="spellEnd"/>
       </w:hyperlink>
       <w:r>
         <w:rPr>
@@ -6317,33 +6327,11 @@
           <w:lang w:val="nl-NL"/>
         </w:rPr>
       </w:pPr>
-      <w:proofErr w:type="spellStart"/>
-      <w:r>
-        <w:rPr>
-          <w:lang w:val="nl-NL"/>
-        </w:rPr>
-        <w:t>Nederveen</w:t>
-      </w:r>
-      <w:proofErr w:type="spellEnd"/>
-      <w:r>
-        <w:rPr>
-          <w:lang w:val="nl-NL"/>
-        </w:rPr>
-        <w:t xml:space="preserve">, J., &amp; De Groot, I. R. E. N. D. E. (2005). Delft Duurzaam Bereikbaar (Lokaal </w:t>
-      </w:r>
-      <w:proofErr w:type="spellStart"/>
-      <w:r>
-        <w:rPr>
-          <w:lang w:val="nl-NL"/>
-        </w:rPr>
-        <w:t>verkeers</w:t>
-      </w:r>
-      <w:proofErr w:type="spellEnd"/>
-      <w:r>
-        <w:rPr>
-          <w:lang w:val="nl-NL"/>
-        </w:rPr>
-        <w:t xml:space="preserve">- en </w:t>
+      <w:r>
+        <w:rPr>
+          <w:lang w:val="nl-NL"/>
+        </w:rPr>
+        <w:t xml:space="preserve">Nederveen, J., &amp; De Groot, I. R. E. N. D. E. (2005). Delft Duurzaam Bereikbaar (Lokaal verkeers- en </w:t>
       </w:r>
       <w:r>
         <w:rPr>
@@ -6358,7 +6346,7 @@
         </w:rPr>
         <w:tab/>
       </w:r>
-      <w:hyperlink r:id="rId67" w:history="1">
+      <w:hyperlink r:id="rId76" w:history="1">
         <w:r>
           <w:rPr>
             <w:rStyle w:val="Hyperlink"/>
@@ -6375,47 +6363,11 @@
           <w:lang w:val="nl-NL"/>
         </w:rPr>
       </w:pPr>
-      <w:proofErr w:type="spellStart"/>
-      <w:r>
-        <w:rPr>
-          <w:lang w:val="nl-NL"/>
-        </w:rPr>
-        <w:t>Neuffer</w:t>
-      </w:r>
-      <w:proofErr w:type="spellEnd"/>
-      <w:r>
-        <w:rPr>
-          <w:lang w:val="nl-NL"/>
-        </w:rPr>
-        <w:t xml:space="preserve">, C. (2017, November 08). </w:t>
-      </w:r>
-      <w:proofErr w:type="spellStart"/>
-      <w:r>
-        <w:rPr>
-          <w:lang w:val="nl-NL"/>
-        </w:rPr>
-        <w:t>Strategy</w:t>
-      </w:r>
-      <w:proofErr w:type="spellEnd"/>
-      <w:r>
-        <w:rPr>
-          <w:lang w:val="nl-NL"/>
-        </w:rPr>
-        <w:t xml:space="preserve"> 2020: </w:t>
-      </w:r>
-      <w:proofErr w:type="spellStart"/>
-      <w:r>
-        <w:rPr>
-          <w:lang w:val="nl-NL"/>
-        </w:rPr>
-        <w:t>Focus.Connect.Grow</w:t>
-      </w:r>
-      <w:proofErr w:type="spellEnd"/>
-      <w:r>
-        <w:rPr>
-          <w:lang w:val="nl-NL"/>
-        </w:rPr>
-        <w:t xml:space="preserve">. Geraadpleegd op September </w:t>
+      <w:r>
+        <w:rPr>
+          <w:lang w:val="nl-NL"/>
+        </w:rPr>
+        <w:t xml:space="preserve">Neuffer, C. (2017, November 08). Strategy 2020: Focus.Connect.Grow. Geraadpleegd op September </w:t>
       </w:r>
       <w:r>
         <w:rPr>
@@ -6424,7 +6376,7 @@
         <w:tab/>
         <w:t xml:space="preserve">7, 2017, van </w:t>
       </w:r>
-      <w:hyperlink r:id="rId68" w:history="1">
+      <w:hyperlink r:id="rId77" w:history="1">
         <w:r>
           <w:rPr>
             <w:rStyle w:val="Hyperlink"/>
@@ -6454,7 +6406,7 @@
         <w:tab/>
         <w:t xml:space="preserve">van </w:t>
       </w:r>
-      <w:hyperlink r:id="rId69" w:history="1">
+      <w:hyperlink r:id="rId78" w:history="1">
         <w:r>
           <w:rPr>
             <w:rStyle w:val="Hyperlink"/>
@@ -6496,7 +6448,7 @@
         </w:rPr>
         <w:tab/>
       </w:r>
-      <w:hyperlink r:id="rId70" w:history="1">
+      <w:hyperlink r:id="rId79" w:history="1">
         <w:r>
           <w:rPr>
             <w:rStyle w:val="Hyperlink"/>
@@ -6510,38 +6462,7 @@
             <w:lang w:val="nl-NL"/>
           </w:rPr>
           <w:tab/>
-        </w:r>
-        <w:proofErr w:type="spellStart"/>
-        <w:r>
-          <w:rPr>
-            <w:rStyle w:val="Hyperlink"/>
-            <w:lang w:val="nl-NL"/>
-          </w:rPr>
-          <w:t>ota</w:t>
-        </w:r>
-        <w:proofErr w:type="spellEnd"/>
-        <w:r>
-          <w:rPr>
-            <w:rStyle w:val="Hyperlink"/>
-            <w:lang w:val="nl-NL"/>
-          </w:rPr>
-          <w:t>/</w:t>
-        </w:r>
-        <w:proofErr w:type="spellStart"/>
-        <w:r>
-          <w:rPr>
-            <w:rStyle w:val="Hyperlink"/>
-            <w:lang w:val="nl-NL"/>
-          </w:rPr>
-          <w:t>emcr</w:t>
-        </w:r>
-        <w:proofErr w:type="spellEnd"/>
-        <w:r>
-          <w:rPr>
-            <w:rStyle w:val="Hyperlink"/>
-            <w:lang w:val="nl-NL"/>
-          </w:rPr>
-          <w:t>_2008_027_bn.html</w:t>
+          <w:t>ota/emcr_2008_027_bn.html</w:t>
         </w:r>
       </w:hyperlink>
     </w:p>
@@ -6556,21 +6477,7 @@
         <w:rPr>
           <w:lang w:val="nl-NL"/>
         </w:rPr>
-        <w:t xml:space="preserve">Rijksoverheid. (z.j.). Wat doet </w:t>
-      </w:r>
-      <w:proofErr w:type="spellStart"/>
-      <w:r>
-        <w:rPr>
-          <w:lang w:val="nl-NL"/>
-        </w:rPr>
-        <w:t>IenM</w:t>
-      </w:r>
-      <w:proofErr w:type="spellEnd"/>
-      <w:r>
-        <w:rPr>
-          <w:lang w:val="nl-NL"/>
-        </w:rPr>
-        <w:t xml:space="preserve">. Geraadpleegd van </w:t>
+        <w:t xml:space="preserve">Rijksoverheid. (z.j.). Wat doet IenM. Geraadpleegd van </w:t>
       </w:r>
       <w:r>
         <w:rPr>
@@ -6578,7 +6485,7 @@
         </w:rPr>
         <w:tab/>
       </w:r>
-      <w:hyperlink r:id="rId71" w:history="1">
+      <w:hyperlink r:id="rId80" w:history="1">
         <w:r>
           <w:rPr>
             <w:rStyle w:val="Hyperlink"/>
@@ -6621,7 +6528,7 @@
         </w:rPr>
         <w:tab/>
       </w:r>
-      <w:hyperlink r:id="rId72" w:history="1">
+      <w:hyperlink r:id="rId81" w:history="1">
         <w:r>
           <w:rPr>
             <w:rStyle w:val="Hyperlink"/>
@@ -6642,35 +6549,7 @@
         <w:rPr>
           <w:lang w:val="nl-NL"/>
         </w:rPr>
-        <w:t xml:space="preserve">Snellen, D., </w:t>
-      </w:r>
-      <w:proofErr w:type="spellStart"/>
-      <w:r>
-        <w:rPr>
-          <w:lang w:val="nl-NL"/>
-        </w:rPr>
-        <w:t>Romijn</w:t>
-      </w:r>
-      <w:proofErr w:type="spellEnd"/>
-      <w:r>
-        <w:rPr>
-          <w:lang w:val="nl-NL"/>
-        </w:rPr>
-        <w:t xml:space="preserve">, G., &amp; </w:t>
-      </w:r>
-      <w:proofErr w:type="spellStart"/>
-      <w:r>
-        <w:rPr>
-          <w:lang w:val="nl-NL"/>
-        </w:rPr>
-        <w:t>Hilbers</w:t>
-      </w:r>
-      <w:proofErr w:type="spellEnd"/>
-      <w:r>
-        <w:rPr>
-          <w:lang w:val="nl-NL"/>
-        </w:rPr>
-        <w:t>, H. (2015). </w:t>
+        <w:t>Snellen, D., Romijn, G., &amp; Hilbers, H. (2015). </w:t>
       </w:r>
       <w:r>
         <w:rPr>
@@ -6692,7 +6571,7 @@
         <w:tab/>
         <w:t xml:space="preserve">Leefomgeving). Geraadpleegd van </w:t>
       </w:r>
-      <w:hyperlink r:id="rId73" w:history="1">
+      <w:hyperlink r:id="rId82" w:history="1">
         <w:r>
           <w:rPr>
             <w:rStyle w:val="Hyperlink"/>
@@ -6714,43 +6593,14 @@
           <w:lang w:val="nl-NL"/>
         </w:rPr>
         <w:br/>
-      </w:r>
-      <w:proofErr w:type="spellStart"/>
-      <w:r>
-        <w:rPr>
-          <w:lang w:val="nl-NL"/>
-        </w:rPr>
-        <w:t>Stadt</w:t>
-      </w:r>
-      <w:proofErr w:type="spellEnd"/>
-      <w:r>
-        <w:rPr>
-          <w:lang w:val="nl-NL"/>
-        </w:rPr>
-        <w:t xml:space="preserve">, P. van de. (2015, 3 augustus). </w:t>
+        <w:t xml:space="preserve">Stadt, P. van de. (2015, 3 augustus). </w:t>
       </w:r>
       <w:r>
         <w:rPr>
           <w:i/>
           <w:lang w:val="nl-NL"/>
         </w:rPr>
-        <w:t xml:space="preserve">Irritatie over storingen bij </w:t>
-      </w:r>
-      <w:proofErr w:type="spellStart"/>
-      <w:r>
-        <w:rPr>
-          <w:i/>
-          <w:lang w:val="nl-NL"/>
-        </w:rPr>
-        <w:t>kentekenparkeren</w:t>
-      </w:r>
-      <w:proofErr w:type="spellEnd"/>
-      <w:r>
-        <w:rPr>
-          <w:i/>
-          <w:lang w:val="nl-NL"/>
-        </w:rPr>
-        <w:t xml:space="preserve"> Delft</w:t>
+        <w:t>Irritatie over storingen bij kentekenparkeren Delft</w:t>
       </w:r>
       <w:r>
         <w:rPr>
@@ -6765,7 +6615,7 @@
         <w:tab/>
         <w:t xml:space="preserve">van </w:t>
       </w:r>
-      <w:hyperlink r:id="rId74" w:history="1">
+      <w:hyperlink r:id="rId83" w:history="1">
         <w:r>
           <w:rPr>
             <w:rStyle w:val="Hyperlink"/>
@@ -6790,33 +6640,11 @@
           <w:lang w:val="nl-NL"/>
         </w:rPr>
       </w:pPr>
-      <w:proofErr w:type="spellStart"/>
-      <w:r>
-        <w:rPr>
-          <w:lang w:val="nl-NL"/>
-        </w:rPr>
-        <w:t>Tavasszy</w:t>
-      </w:r>
-      <w:proofErr w:type="spellEnd"/>
-      <w:r>
-        <w:rPr>
-          <w:lang w:val="nl-NL"/>
-        </w:rPr>
-        <w:t xml:space="preserve">, L. A. (2006). Goederenvervoer: verre vriend </w:t>
-      </w:r>
-      <w:proofErr w:type="spellStart"/>
-      <w:r>
-        <w:rPr>
-          <w:lang w:val="nl-NL"/>
-        </w:rPr>
-        <w:t>én</w:t>
-      </w:r>
-      <w:proofErr w:type="spellEnd"/>
-      <w:r>
-        <w:rPr>
-          <w:lang w:val="nl-NL"/>
-        </w:rPr>
-        <w:t xml:space="preserve"> goede buur!. [Nijmegen]: Radboud </w:t>
+      <w:r>
+        <w:rPr>
+          <w:lang w:val="nl-NL"/>
+        </w:rPr>
+        <w:t xml:space="preserve">Tavasszy, L. A. (2006). Goederenvervoer: verre vriend én goede buur!. [Nijmegen]: Radboud </w:t>
       </w:r>
       <w:r>
         <w:rPr>
@@ -6846,7 +6674,7 @@
         <w:tab/>
         <w:t>Geraadpleegd van</w:t>
       </w:r>
-      <w:hyperlink r:id="rId75" w:history="1">
+      <w:hyperlink r:id="rId84" w:history="1">
         <w:r>
           <w:rPr>
             <w:rStyle w:val="Hyperlink"/>
@@ -6889,7 +6717,7 @@
         </w:rPr>
         <w:tab/>
       </w:r>
-      <w:hyperlink r:id="rId76" w:history="1">
+      <w:hyperlink r:id="rId85" w:history="1">
         <w:r>
           <w:rPr>
             <w:rStyle w:val="Hyperlink"/>
@@ -6904,20 +6732,12 @@
         </w:rPr>
         <w:br/>
       </w:r>
-      <w:proofErr w:type="spellStart"/>
       <w:r>
         <w:rPr>
           <w:lang w:val="nl-NL"/>
         </w:rPr>
         <w:lastRenderedPageBreak/>
-        <w:t>Wikipedia</w:t>
-      </w:r>
-      <w:proofErr w:type="spellEnd"/>
-      <w:r>
-        <w:rPr>
-          <w:lang w:val="nl-NL"/>
-        </w:rPr>
-        <w:t xml:space="preserve">. </w:t>
+        <w:t xml:space="preserve">Wikipedia. </w:t>
       </w:r>
       <w:r>
         <w:rPr>
@@ -6980,7 +6800,7 @@
         </w:rPr>
         <w:t xml:space="preserve"> </w:t>
       </w:r>
-      <w:hyperlink r:id="rId77" w:history="1">
+      <w:hyperlink r:id="rId86" w:history="1">
         <w:r>
           <w:rPr>
             <w:rStyle w:val="Hyperlink"/>
@@ -7003,33 +6823,11 @@
           <w:lang w:val="nl-NL"/>
         </w:rPr>
       </w:pPr>
-      <w:proofErr w:type="spellStart"/>
-      <w:r>
-        <w:rPr>
-          <w:lang w:val="nl-NL"/>
-        </w:rPr>
-        <w:t>Xia</w:t>
-      </w:r>
-      <w:proofErr w:type="spellEnd"/>
-      <w:r>
-        <w:rPr>
-          <w:lang w:val="nl-NL"/>
-        </w:rPr>
-        <w:t xml:space="preserve">, F., Yang, L. T., Wang, L., &amp; </w:t>
-      </w:r>
-      <w:proofErr w:type="spellStart"/>
-      <w:r>
-        <w:rPr>
-          <w:lang w:val="nl-NL"/>
-        </w:rPr>
-        <w:t>Vinel</w:t>
-      </w:r>
-      <w:proofErr w:type="spellEnd"/>
-      <w:r>
-        <w:rPr>
-          <w:lang w:val="nl-NL"/>
-        </w:rPr>
-        <w:t xml:space="preserve">, A. (2012). </w:t>
+      <w:r>
+        <w:rPr>
+          <w:lang w:val="nl-NL"/>
+        </w:rPr>
+        <w:t xml:space="preserve">Xia, F., Yang, L. T., Wang, L., &amp; Vinel, A. (2012). </w:t>
       </w:r>
       <w:r>
         <w:t xml:space="preserve">Internet of things. International Journal of </w:t>
@@ -7049,25 +6847,11 @@
         <w:rPr>
           <w:lang w:val="nl-NL"/>
         </w:rPr>
-        <w:t xml:space="preserve">U.S. Patent </w:t>
-      </w:r>
-      <w:proofErr w:type="spellStart"/>
-      <w:r>
-        <w:rPr>
-          <w:lang w:val="nl-NL"/>
-        </w:rPr>
-        <w:t>Application</w:t>
-      </w:r>
-      <w:proofErr w:type="spellEnd"/>
-      <w:r>
-        <w:rPr>
-          <w:lang w:val="nl-NL"/>
-        </w:rPr>
-        <w:t xml:space="preserve"> No. 14/318,690</w:t>
+        <w:t>U.S. Patent Application No. 14/318,690</w:t>
       </w:r>
     </w:p>
     <w:sectPr>
-      <w:headerReference w:type="default" r:id="rId78"/>
+      <w:headerReference w:type="default" r:id="rId87"/>
       <w:pgSz w:w="11906" w:h="16838"/>
       <w:pgMar w:top="1440" w:right="1440" w:bottom="1440" w:left="1440" w:header="708" w:footer="708" w:gutter="0"/>
       <w:cols w:space="708"/>
@@ -7677,6 +7461,7 @@
   <w:style w:type="character" w:default="1" w:styleId="Standaardalinea-lettertype">
     <w:name w:val="Default Paragraph Font"/>
     <w:uiPriority w:val="1"/>
+    <w:semiHidden/>
     <w:unhideWhenUsed/>
   </w:style>
   <w:style w:type="table" w:default="1" w:styleId="Standaardtabel">
@@ -7855,6 +7640,36 @@
     <w:uiPriority w:val="99"/>
     <w:semiHidden/>
     <w:rsid w:val="006B3D2A"/>
+  </w:style>
+  <w:style w:type="paragraph" w:styleId="Ballontekst">
+    <w:name w:val="Balloon Text"/>
+    <w:basedOn w:val="Standaard"/>
+    <w:link w:val="BallontekstChar"/>
+    <w:uiPriority w:val="99"/>
+    <w:semiHidden/>
+    <w:unhideWhenUsed/>
+    <w:rsid w:val="00EF2DA7"/>
+    <w:pPr>
+      <w:spacing w:after="0" w:line="240" w:lineRule="auto"/>
+    </w:pPr>
+    <w:rPr>
+      <w:rFonts w:ascii="Tahoma" w:hAnsi="Tahoma" w:cs="Tahoma"/>
+      <w:sz w:val="16"/>
+      <w:szCs w:val="16"/>
+    </w:rPr>
+  </w:style>
+  <w:style w:type="character" w:customStyle="1" w:styleId="BallontekstChar">
+    <w:name w:val="Ballontekst Char"/>
+    <w:basedOn w:val="Standaardalinea-lettertype"/>
+    <w:link w:val="Ballontekst"/>
+    <w:uiPriority w:val="99"/>
+    <w:semiHidden/>
+    <w:rsid w:val="00EF2DA7"/>
+    <w:rPr>
+      <w:rFonts w:ascii="Tahoma" w:hAnsi="Tahoma" w:cs="Tahoma"/>
+      <w:sz w:val="16"/>
+      <w:szCs w:val="16"/>
+    </w:rPr>
   </w:style>
 </w:styles>
 </file>
